--- a/teaching/ITIS6200/2023fa/lectures/assignments/Final.solution.docx
+++ b/teaching/ITIS6200/2023fa/lectures/assignments/Final.solution.docx
@@ -1496,10 +1496,7 @@
         <w:pStyle w:val="Qanswer"/>
       </w:pPr>
       <w:r>
-        <w:t xml:space="preserve">Ans: </w:t>
-      </w:r>
-      <w:r>
-        <w:t xml:space="preserve">Mallory can </w:t>
+        <w:t xml:space="preserve">Ans: Mallory can </w:t>
       </w:r>
       <w:r>
         <w:t>drop</w:t>
@@ -1568,16 +1565,45 @@
         <w:rPr>
           <w:vertAlign w:val="subscript"/>
         </w:rPr>
-        <w:t>Mallor</w:t>
+        <w:t>Mallory</w:t>
+      </w:r>
+      <w:r>
+        <w:t>(</w:t>
+      </w:r>
+      <w:proofErr w:type="spellStart"/>
+      <w:r>
+        <w:t>K</w:t>
       </w:r>
       <w:r>
         <w:rPr>
           <w:vertAlign w:val="subscript"/>
         </w:rPr>
-        <w:t>y</w:t>
-      </w:r>
-      <w:r>
-        <w:t>(</w:t>
+        <w:t>Mallory</w:t>
+      </w:r>
+      <w:proofErr w:type="spellEnd"/>
+      <w:r>
+        <w:t>))</w:t>
+      </w:r>
+      <w:r>
+        <w:t xml:space="preserve">. Mallory </w:t>
+      </w:r>
+      <w:r>
+        <w:t xml:space="preserve">can </w:t>
+      </w:r>
+      <w:r>
+        <w:t xml:space="preserve">then </w:t>
+      </w:r>
+      <w:r>
+        <w:t xml:space="preserve">send </w:t>
+      </w:r>
+      <w:r>
+        <w:t>modified</w:t>
+      </w:r>
+      <w:r>
+        <w:t xml:space="preserve"> messages to Bob</w:t>
+      </w:r>
+      <w:r>
+        <w:t xml:space="preserve"> using </w:t>
       </w:r>
       <w:proofErr w:type="spellStart"/>
       <w:r>
@@ -1591,64 +1617,11 @@
       </w:r>
       <w:proofErr w:type="spellEnd"/>
       <w:r>
-        <w:t>))</w:t>
-      </w:r>
-      <w:r>
-        <w:t xml:space="preserve">. Mallory </w:t>
-      </w:r>
-      <w:r>
-        <w:t xml:space="preserve">can </w:t>
-      </w:r>
-      <w:r>
-        <w:t xml:space="preserve">then </w:t>
-      </w:r>
-      <w:r>
-        <w:t xml:space="preserve">send </w:t>
-      </w:r>
-      <w:r>
-        <w:t>modified</w:t>
-      </w:r>
-      <w:r>
-        <w:t xml:space="preserve"> messages to Bob</w:t>
-      </w:r>
-      <w:r>
-        <w:t xml:space="preserve"> using </w:t>
-      </w:r>
-      <w:proofErr w:type="spellStart"/>
-      <w:r>
-        <w:t>K</w:t>
-      </w:r>
-      <w:r>
-        <w:rPr>
-          <w:vertAlign w:val="subscript"/>
-        </w:rPr>
-        <w:t>Mallory</w:t>
-      </w:r>
-      <w:proofErr w:type="spellEnd"/>
-      <w:r>
         <w:t xml:space="preserve">. </w:t>
       </w:r>
       <w:r>
         <w:t xml:space="preserve"> </w:t>
       </w:r>
-    </w:p>
-    <w:p>
-      <w:pPr>
-        <w:spacing w:line="276" w:lineRule="auto"/>
-        <w:jc w:val="both"/>
-      </w:pPr>
-    </w:p>
-    <w:p>
-      <w:pPr>
-        <w:spacing w:line="276" w:lineRule="auto"/>
-        <w:jc w:val="both"/>
-      </w:pPr>
-    </w:p>
-    <w:p>
-      <w:pPr>
-        <w:spacing w:line="276" w:lineRule="auto"/>
-        <w:jc w:val="both"/>
-      </w:pPr>
     </w:p>
     <w:p>
       <w:pPr>
@@ -1826,6 +1799,21 @@
         <w:jc w:val="both"/>
       </w:pPr>
       <w:r>
+        <w:t xml:space="preserve">Where K1 and K2 are two secret keys known only to Alice and Bob. </w:t>
+      </w:r>
+    </w:p>
+    <w:p>
+      <w:pPr>
+        <w:spacing w:line="276" w:lineRule="auto"/>
+        <w:jc w:val="both"/>
+      </w:pPr>
+    </w:p>
+    <w:p>
+      <w:pPr>
+        <w:spacing w:line="276" w:lineRule="auto"/>
+        <w:jc w:val="both"/>
+      </w:pPr>
+      <w:r>
         <w:t xml:space="preserve">Q </w:t>
       </w:r>
       <w:r>
@@ -1844,13 +1832,7 @@
         <w:t xml:space="preserve">Does the scheme provide both confidentiality and integrity. </w:t>
       </w:r>
       <w:r>
-        <w:t>B</w:t>
-      </w:r>
-      <w:r>
-        <w:t>riefly</w:t>
-      </w:r>
-      <w:r>
-        <w:t xml:space="preserve"> e</w:t>
+        <w:t>Briefly e</w:t>
       </w:r>
       <w:r>
         <w:t>xplain why</w:t>
@@ -1869,6 +1851,12 @@
       <w:r>
         <w:t xml:space="preserve">Ans: No. </w:t>
       </w:r>
+      <w:r>
+        <w:t>No confidentiality for c2</w:t>
+      </w:r>
+      <w:r>
+        <w:t>.</w:t>
+      </w:r>
     </w:p>
     <w:p>
       <w:pPr>
@@ -1890,6 +1878,34 @@
     </w:p>
     <w:p>
       <w:pPr>
+        <w:pStyle w:val="Qanswer"/>
+      </w:pPr>
+      <w:r>
+        <w:t xml:space="preserve">Ans: No. </w:t>
+      </w:r>
+      <w:r>
+        <w:t xml:space="preserve">c1 || c2 where c1 = </w:t>
+      </w:r>
+      <w:proofErr w:type="gramStart"/>
+      <w:r>
+        <w:t>Enc(</w:t>
+      </w:r>
+      <w:proofErr w:type="gramEnd"/>
+      <w:r>
+        <w:t xml:space="preserve">K1, M) and </w:t>
+      </w:r>
+      <w:r>
+        <w:t>c2</w:t>
+      </w:r>
+      <w:r>
+        <w:t>=MAC(K2, c1)</w:t>
+      </w:r>
+      <w:r>
+        <w:t>.</w:t>
+      </w:r>
+    </w:p>
+    <w:p>
+      <w:pPr>
         <w:spacing w:line="276" w:lineRule="auto"/>
         <w:jc w:val="both"/>
       </w:pPr>
@@ -1909,7 +1925,21 @@
         <w:t xml:space="preserve">.3: </w:t>
       </w:r>
       <w:r>
-        <w:t xml:space="preserve">Assume AEC-CBC, </w:t>
+        <w:t>Assume AEC-CBC</w:t>
+      </w:r>
+      <w:r>
+        <w:t xml:space="preserve"> for </w:t>
+      </w:r>
+      <w:proofErr w:type="gramStart"/>
+      <w:r>
+        <w:t>Enc(</w:t>
+      </w:r>
+      <w:proofErr w:type="gramEnd"/>
+      <w:r>
+        <w:t>K1, M)</w:t>
+      </w:r>
+      <w:r>
+        <w:t xml:space="preserve">, </w:t>
       </w:r>
       <w:r>
         <w:t>but the same</w:t>
@@ -1927,10 +1957,22 @@
         <w:t xml:space="preserve"> for encryption</w:t>
       </w:r>
       <w:r>
-        <w:t xml:space="preserve">. Does the scheme provide IND-CPA? If not. </w:t>
-      </w:r>
-      <w:r>
-        <w:t xml:space="preserve">Design two inputs that can break INC-CPA. </w:t>
+        <w:t xml:space="preserve">. Does the scheme </w:t>
+      </w:r>
+      <w:r>
+        <w:t xml:space="preserve">you design </w:t>
+      </w:r>
+      <w:r>
+        <w:t xml:space="preserve">provide IND-CPA? If not. </w:t>
+      </w:r>
+      <w:r>
+        <w:t xml:space="preserve">Design </w:t>
+      </w:r>
+      <w:r>
+        <w:t xml:space="preserve">the inputs that can </w:t>
+      </w:r>
+      <w:r>
+        <w:t xml:space="preserve">break INC-CPA. </w:t>
       </w:r>
       <w:r>
         <w:t xml:space="preserve"> </w:t>
@@ -1938,69 +1980,32 @@
     </w:p>
     <w:p>
       <w:pPr>
-        <w:spacing w:line="276" w:lineRule="auto"/>
-        <w:jc w:val="both"/>
-      </w:pPr>
-    </w:p>
-    <w:p>
-      <w:pPr>
-        <w:spacing w:line="276" w:lineRule="auto"/>
-        <w:jc w:val="both"/>
-      </w:pPr>
-    </w:p>
-    <w:p>
-      <w:pPr>
-        <w:spacing w:line="276" w:lineRule="auto"/>
-        <w:jc w:val="both"/>
-      </w:pPr>
-    </w:p>
-    <w:p>
-      <w:pPr>
-        <w:spacing w:line="276" w:lineRule="auto"/>
-        <w:jc w:val="both"/>
-      </w:pPr>
-    </w:p>
-    <w:p>
-      <w:pPr>
-        <w:spacing w:line="276" w:lineRule="auto"/>
-        <w:jc w:val="both"/>
-      </w:pPr>
-    </w:p>
-    <w:p>
-      <w:pPr>
-        <w:spacing w:line="276" w:lineRule="auto"/>
-        <w:jc w:val="both"/>
-      </w:pPr>
-    </w:p>
-    <w:p>
-      <w:pPr>
-        <w:spacing w:line="276" w:lineRule="auto"/>
-        <w:jc w:val="both"/>
-      </w:pPr>
-    </w:p>
-    <w:p>
-      <w:pPr>
-        <w:spacing w:line="276" w:lineRule="auto"/>
-        <w:jc w:val="both"/>
-      </w:pPr>
-    </w:p>
-    <w:p>
-      <w:pPr>
-        <w:spacing w:line="276" w:lineRule="auto"/>
-        <w:jc w:val="both"/>
-      </w:pPr>
-    </w:p>
-    <w:p>
-      <w:pPr>
-        <w:spacing w:line="276" w:lineRule="auto"/>
-        <w:jc w:val="both"/>
-      </w:pPr>
-    </w:p>
-    <w:p>
-      <w:pPr>
-        <w:spacing w:line="276" w:lineRule="auto"/>
-        <w:jc w:val="both"/>
-      </w:pPr>
+        <w:pStyle w:val="Qanswer"/>
+      </w:pPr>
+      <w:r>
+        <w:t xml:space="preserve">Ans: No. </w:t>
+      </w:r>
+      <w:r>
+        <w:t xml:space="preserve">Eve can send Bob two inputs in1 and in2. Bob randomly chooses one of them to encrypt and send ciphertext c back to Alice. Then Eve sends in1 Bob to encrypt. If the result is the same as c, then we can determine which the message encrypted was in1, otherwise in2. </w:t>
+      </w:r>
+    </w:p>
+    <w:p>
+      <w:pPr>
+        <w:spacing w:after="200" w:line="276" w:lineRule="auto"/>
+        <w:rPr>
+          <w:rFonts w:eastAsiaTheme="minorEastAsia"/>
+          <w:b/>
+          <w:bCs/>
+        </w:rPr>
+      </w:pPr>
+      <w:r>
+        <w:rPr>
+          <w:rFonts w:eastAsiaTheme="minorEastAsia"/>
+          <w:b/>
+          <w:bCs/>
+        </w:rPr>
+        <w:br w:type="page"/>
+      </w:r>
     </w:p>
     <w:p>
       <w:pPr>
@@ -2020,6 +2025,7 @@
           <w:b/>
           <w:bCs/>
         </w:rPr>
+        <w:lastRenderedPageBreak/>
         <w:t xml:space="preserve">Question </w:t>
       </w:r>
       <w:r>
@@ -8163,7 +8169,7 @@
     <w:name w:val="Qanswer"/>
     <w:basedOn w:val="Normal"/>
     <w:qFormat/>
-    <w:rsid w:val="00091529"/>
+    <w:rsid w:val="00862851"/>
     <w:pPr>
       <w:autoSpaceDE w:val="0"/>
       <w:autoSpaceDN w:val="0"/>
@@ -8172,7 +8178,7 @@
       <w:jc w:val="both"/>
     </w:pPr>
     <w:rPr>
-      <w:rFonts w:ascii="Optima" w:hAnsi="Optima"/>
+      <w:rFonts w:asciiTheme="minorHAnsi" w:hAnsiTheme="minorHAnsi"/>
     </w:rPr>
   </w:style>
 </w:styles>

--- a/teaching/ITIS6200/2023fa/lectures/assignments/Final.solution.docx
+++ b/teaching/ITIS6200/2023fa/lectures/assignments/Final.solution.docx
@@ -339,50 +339,47 @@
     </w:p>
     <w:p>
       <w:pPr>
+        <w:spacing w:line="276" w:lineRule="auto"/>
+        <w:jc w:val="both"/>
+      </w:pPr>
+    </w:p>
+    <w:p>
+      <w:pPr>
+        <w:spacing w:after="200" w:line="276" w:lineRule="auto"/>
+        <w:rPr>
+          <w:rFonts w:eastAsiaTheme="minorEastAsia"/>
+          <w:b/>
+          <w:bCs/>
+        </w:rPr>
+      </w:pPr>
+      <w:r>
+        <w:rPr>
+          <w:rFonts w:eastAsiaTheme="minorEastAsia"/>
+          <w:b/>
+          <w:bCs/>
+        </w:rPr>
+        <w:br w:type="page"/>
+      </w:r>
+    </w:p>
+    <w:p>
+      <w:pPr>
         <w:autoSpaceDE w:val="0"/>
         <w:autoSpaceDN w:val="0"/>
         <w:adjustRightInd w:val="0"/>
         <w:spacing w:line="276" w:lineRule="auto"/>
         <w:jc w:val="both"/>
         <w:rPr>
-          <w:rFonts w:eastAsiaTheme="minorEastAsia"/>
-          <w:b/>
-          <w:bCs/>
-        </w:rPr>
-      </w:pPr>
-    </w:p>
-    <w:p>
-      <w:pPr>
-        <w:autoSpaceDE w:val="0"/>
-        <w:autoSpaceDN w:val="0"/>
-        <w:adjustRightInd w:val="0"/>
-        <w:spacing w:line="276" w:lineRule="auto"/>
-        <w:jc w:val="both"/>
-        <w:rPr>
-          <w:rFonts w:eastAsiaTheme="minorEastAsia"/>
-          <w:b/>
-          <w:bCs/>
-        </w:rPr>
-      </w:pPr>
-    </w:p>
-    <w:p>
-      <w:pPr>
-        <w:autoSpaceDE w:val="0"/>
-        <w:autoSpaceDN w:val="0"/>
-        <w:adjustRightInd w:val="0"/>
-        <w:spacing w:line="276" w:lineRule="auto"/>
-        <w:jc w:val="both"/>
-        <w:rPr>
-          <w:b/>
-          <w:bCs/>
-        </w:rPr>
-      </w:pPr>
-      <w:r>
-        <w:rPr>
-          <w:rFonts w:eastAsiaTheme="minorEastAsia"/>
-          <w:b/>
-          <w:bCs/>
-        </w:rPr>
+          <w:b/>
+          <w:bCs/>
+        </w:rPr>
+      </w:pPr>
+      <w:r>
+        <w:rPr>
+          <w:rFonts w:eastAsiaTheme="minorEastAsia"/>
+          <w:b/>
+          <w:bCs/>
+        </w:rPr>
+        <w:lastRenderedPageBreak/>
         <w:t>Question 1</w:t>
       </w:r>
       <w:r>
@@ -1217,13 +1214,20 @@
     <w:p>
       <w:pPr>
         <w:spacing w:after="200" w:line="276" w:lineRule="auto"/>
-        <w:jc w:val="both"/>
-        <w:rPr>
-          <w:rFonts w:eastAsiaTheme="minorEastAsia"/>
-          <w:b/>
-          <w:bCs/>
-        </w:rPr>
-      </w:pPr>
+        <w:rPr>
+          <w:rFonts w:eastAsiaTheme="minorEastAsia"/>
+          <w:b/>
+          <w:bCs/>
+        </w:rPr>
+      </w:pPr>
+      <w:r>
+        <w:rPr>
+          <w:rFonts w:eastAsiaTheme="minorEastAsia"/>
+          <w:b/>
+          <w:bCs/>
+        </w:rPr>
+        <w:br w:type="page"/>
+      </w:r>
     </w:p>
     <w:p>
       <w:pPr>
@@ -1634,6 +1638,24 @@
         <w:spacing w:line="276" w:lineRule="auto"/>
         <w:jc w:val="both"/>
       </w:pPr>
+    </w:p>
+    <w:p>
+      <w:pPr>
+        <w:spacing w:after="200" w:line="276" w:lineRule="auto"/>
+        <w:rPr>
+          <w:rFonts w:eastAsiaTheme="minorEastAsia"/>
+          <w:b/>
+          <w:bCs/>
+        </w:rPr>
+      </w:pPr>
+      <w:r>
+        <w:rPr>
+          <w:rFonts w:eastAsiaTheme="minorEastAsia"/>
+          <w:b/>
+          <w:bCs/>
+        </w:rPr>
+        <w:br w:type="page"/>
+      </w:r>
     </w:p>
     <w:p>
       <w:pPr>
@@ -1653,6 +1675,7 @@
           <w:b/>
           <w:bCs/>
         </w:rPr>
+        <w:lastRenderedPageBreak/>
         <w:t xml:space="preserve">Question </w:t>
       </w:r>
       <w:r>
@@ -1881,10 +1904,7 @@
         <w:pStyle w:val="Qanswer"/>
       </w:pPr>
       <w:r>
-        <w:t xml:space="preserve">Ans: No. </w:t>
-      </w:r>
-      <w:r>
-        <w:t xml:space="preserve">c1 || c2 where c1 = </w:t>
+        <w:t xml:space="preserve">Ans: No. c1 || c2 where c1 = </w:t>
       </w:r>
       <w:proofErr w:type="gramStart"/>
       <w:r>
@@ -1892,16 +1912,7 @@
       </w:r>
       <w:proofErr w:type="gramEnd"/>
       <w:r>
-        <w:t xml:space="preserve">K1, M) and </w:t>
-      </w:r>
-      <w:r>
-        <w:t>c2</w:t>
-      </w:r>
-      <w:r>
-        <w:t>=MAC(K2, c1)</w:t>
-      </w:r>
-      <w:r>
-        <w:t>.</w:t>
+        <w:t>K1, M) and c2=MAC(K2, c1).</w:t>
       </w:r>
     </w:p>
     <w:p>
@@ -1983,10 +1994,7 @@
         <w:pStyle w:val="Qanswer"/>
       </w:pPr>
       <w:r>
-        <w:t xml:space="preserve">Ans: No. </w:t>
-      </w:r>
-      <w:r>
-        <w:t xml:space="preserve">Eve can send Bob two inputs in1 and in2. Bob randomly chooses one of them to encrypt and send ciphertext c back to Alice. Then Eve sends in1 Bob to encrypt. If the result is the same as c, then we can determine which the message encrypted was in1, otherwise in2. </w:t>
+        <w:t xml:space="preserve">Ans: No. Eve can send Bob two inputs in1 and in2. Bob randomly chooses one of them to encrypt and send ciphertext c back to Alice. Then Eve sends in1 Bob to encrypt. If the result is the same as c, then we can determine which the message encrypted was in1, otherwise in2. </w:t>
       </w:r>
     </w:p>
     <w:p>
@@ -2382,13 +2390,13 @@
         <w:spacing w:line="276" w:lineRule="auto"/>
         <w:jc w:val="both"/>
         <w:rPr>
-          <w:rFonts w:ascii="TimesNewRomanPSMT" w:hAnsi="TimesNewRomanPSMT" w:hint="eastAsia"/>
-        </w:rPr>
-      </w:pPr>
-      <w:r>
-        <w:rPr>
           <w:rFonts w:ascii="TimesNewRomanPSMT" w:hAnsi="TimesNewRomanPSMT"/>
         </w:rPr>
+      </w:pPr>
+      <w:r>
+        <w:rPr>
+          <w:rFonts w:ascii="TimesNewRomanPSMT" w:hAnsi="TimesNewRomanPSMT"/>
+        </w:rPr>
         <w:t xml:space="preserve">Q 4.1: </w:t>
       </w:r>
       <w:r>
@@ -2442,6 +2450,117 @@
     </w:p>
     <w:p>
       <w:pPr>
+        <w:pStyle w:val="Qanswer"/>
+      </w:pPr>
+      <w:r>
+        <w:t>Ans: Yes. There are many ways to do this:</w:t>
+      </w:r>
+    </w:p>
+    <w:p>
+      <w:pPr>
+        <w:pStyle w:val="Qanswer"/>
+        <w:numPr>
+          <w:ilvl w:val="0"/>
+          <w:numId w:val="26"/>
+        </w:numPr>
+      </w:pPr>
+      <w:r>
+        <w:t xml:space="preserve">Attacker can generate valid hashes for any username and password of choice. </w:t>
+      </w:r>
+    </w:p>
+    <w:p>
+      <w:pPr>
+        <w:pStyle w:val="Qanswer"/>
+        <w:numPr>
+          <w:ilvl w:val="0"/>
+          <w:numId w:val="26"/>
+        </w:numPr>
+      </w:pPr>
+      <w:r>
+        <w:t xml:space="preserve">Length extension attack on </w:t>
+      </w:r>
+      <w:r>
+        <w:t>Hash(</w:t>
+      </w:r>
+      <w:r>
+        <w:rPr>
+          <w:b/>
+          <w:bCs/>
+        </w:rPr>
+        <w:t>username</w:t>
+      </w:r>
+      <w:r>
+        <w:t>)</w:t>
+      </w:r>
+      <w:r>
+        <w:t xml:space="preserve"> to generate another valid </w:t>
+      </w:r>
+      <w:proofErr w:type="gramStart"/>
+      <w:r>
+        <w:t>hash</w:t>
+      </w:r>
+      <w:proofErr w:type="gramEnd"/>
+    </w:p>
+    <w:p>
+      <w:pPr>
+        <w:pStyle w:val="Qanswer"/>
+        <w:numPr>
+          <w:ilvl w:val="0"/>
+          <w:numId w:val="26"/>
+        </w:numPr>
+        <w:rPr>
+          <w:rFonts w:hint="eastAsia"/>
+        </w:rPr>
+      </w:pPr>
+      <w:r>
+        <w:t>Change it to</w:t>
+      </w:r>
+      <w:r>
+        <w:rPr>
+          <w:b/>
+          <w:bCs/>
+        </w:rPr>
+        <w:t xml:space="preserve"> </w:t>
+      </w:r>
+      <w:r>
+        <w:t>Hash(</w:t>
+      </w:r>
+      <w:r>
+        <w:rPr>
+          <w:b/>
+          <w:bCs/>
+        </w:rPr>
+        <w:t>password</w:t>
+      </w:r>
+      <w:r>
+        <w:t>)</w:t>
+      </w:r>
+      <w:r>
+        <w:t xml:space="preserve"> || </w:t>
+      </w:r>
+      <w:r>
+        <w:t>Hash(</w:t>
+      </w:r>
+      <w:r>
+        <w:rPr>
+          <w:b/>
+          <w:bCs/>
+        </w:rPr>
+        <w:t>username</w:t>
+      </w:r>
+      <w:r>
+        <w:t>)</w:t>
+      </w:r>
+      <w:r>
+        <w:rPr>
+          <w:b/>
+          <w:bCs/>
+        </w:rPr>
+        <w:t xml:space="preserve"> </w:t>
+      </w:r>
+    </w:p>
+    <w:p>
+      <w:pPr>
         <w:spacing w:line="276" w:lineRule="auto"/>
         <w:jc w:val="both"/>
       </w:pPr>
@@ -2451,7 +2570,7 @@
         <w:spacing w:line="276" w:lineRule="auto"/>
         <w:jc w:val="both"/>
         <w:rPr>
-          <w:rFonts w:ascii="TimesNewRomanPSMT" w:hAnsi="TimesNewRomanPSMT" w:hint="eastAsia"/>
+          <w:rFonts w:ascii="TimesNewRomanPSMT" w:hAnsi="TimesNewRomanPSMT"/>
         </w:rPr>
       </w:pPr>
       <w:r>
@@ -2466,69 +2585,282 @@
       <w:r>
         <w:t xml:space="preserve">Assume we store </w:t>
       </w:r>
+      <w:bookmarkStart w:id="0" w:name="OLE_LINK1"/>
       <w:proofErr w:type="gramStart"/>
       <w:r>
+        <w:t>MAC</w:t>
+      </w:r>
+      <w:bookmarkEnd w:id="0"/>
+      <w:r>
+        <w:t>(</w:t>
+      </w:r>
+      <w:proofErr w:type="gramEnd"/>
+      <w:r>
+        <w:t xml:space="preserve">k, </w:t>
+      </w:r>
+      <w:r>
+        <w:rPr>
+          <w:b/>
+          <w:bCs/>
+        </w:rPr>
+        <w:t>username</w:t>
+      </w:r>
+      <w:r>
+        <w:t xml:space="preserve">) || MAC(k, </w:t>
+      </w:r>
+      <w:r>
+        <w:rPr>
+          <w:b/>
+          <w:bCs/>
+        </w:rPr>
+        <w:t>password</w:t>
+      </w:r>
+      <w:r>
+        <w:t xml:space="preserve">), </w:t>
+      </w:r>
+      <w:r>
+        <w:rPr>
+          <w:rFonts w:ascii="TimesNewRomanPSMT" w:hAnsi="TimesNewRomanPSMT"/>
+        </w:rPr>
+        <w:t>c</w:t>
+      </w:r>
+      <w:r>
+        <w:rPr>
+          <w:rFonts w:ascii="TimesNewRomanPSMT" w:hAnsi="TimesNewRomanPSMT"/>
+        </w:rPr>
+        <w:t xml:space="preserve">an the attacker </w:t>
+      </w:r>
+      <w:r>
+        <w:rPr>
+          <w:rFonts w:ascii="TimesNewRomanPSMT" w:hAnsi="TimesNewRomanPSMT"/>
+        </w:rPr>
+        <w:t>modify</w:t>
+      </w:r>
+      <w:r>
+        <w:rPr>
+          <w:rFonts w:ascii="TimesNewRomanPSMT" w:hAnsi="TimesNewRomanPSMT"/>
+        </w:rPr>
+        <w:t xml:space="preserve"> a record </w:t>
+      </w:r>
+      <w:r>
+        <w:rPr>
+          <w:rFonts w:ascii="TimesNewRomanPSMT" w:hAnsi="TimesNewRomanPSMT"/>
+        </w:rPr>
+        <w:t>without being detected? If yes, how? If no, why?</w:t>
+      </w:r>
+    </w:p>
+    <w:p>
+      <w:pPr>
+        <w:pStyle w:val="Qanswer"/>
+        <w:rPr>
+          <w:b/>
+          <w:bCs/>
+        </w:rPr>
+      </w:pPr>
+      <w:r>
+        <w:t>Ans: Yes. Change it to</w:t>
+      </w:r>
+      <w:r>
+        <w:rPr>
+          <w:b/>
+          <w:bCs/>
+        </w:rPr>
+        <w:t xml:space="preserve"> </w:t>
+      </w:r>
+      <w:proofErr w:type="gramStart"/>
+      <w:r>
+        <w:t>MAC</w:t>
+      </w:r>
+      <w:r>
+        <w:t>(</w:t>
+      </w:r>
+      <w:proofErr w:type="gramEnd"/>
+      <w:r>
+        <w:t xml:space="preserve">k, </w:t>
+      </w:r>
+      <w:r>
+        <w:rPr>
+          <w:b/>
+          <w:bCs/>
+        </w:rPr>
+        <w:t>password</w:t>
+      </w:r>
+      <w:r>
+        <w:t xml:space="preserve">) || </w:t>
+      </w:r>
+      <w:r>
+        <w:t>MAC</w:t>
+      </w:r>
+      <w:r>
+        <w:t>(</w:t>
+      </w:r>
+      <w:r>
+        <w:t xml:space="preserve">k, </w:t>
+      </w:r>
+      <w:r>
+        <w:rPr>
+          <w:b/>
+          <w:bCs/>
+        </w:rPr>
+        <w:t>username</w:t>
+      </w:r>
+      <w:r>
+        <w:t>)</w:t>
+      </w:r>
+      <w:r>
+        <w:rPr>
+          <w:b/>
+          <w:bCs/>
+        </w:rPr>
+        <w:t xml:space="preserve">. </w:t>
+      </w:r>
+      <w:r>
+        <w:t>Note that</w:t>
+      </w:r>
+      <w:r>
+        <w:rPr>
+          <w:b/>
+          <w:bCs/>
+        </w:rPr>
+        <w:t xml:space="preserve"> </w:t>
+      </w:r>
+      <w:r>
+        <w:t>t</w:t>
+      </w:r>
+      <w:r>
+        <w:t>he attacker</w:t>
+      </w:r>
+      <w:r>
+        <w:t>s</w:t>
+      </w:r>
+      <w:r>
+        <w:t xml:space="preserve"> </w:t>
+      </w:r>
+      <w:r>
+        <w:rPr>
+          <w:b/>
+          <w:bCs/>
+        </w:rPr>
+        <w:t>cannot</w:t>
+      </w:r>
+      <w:r>
+        <w:t xml:space="preserve"> generate MAC</w:t>
+      </w:r>
+      <w:r>
+        <w:t xml:space="preserve">, since </w:t>
+      </w:r>
+      <w:r>
+        <w:t>they don’t have the key k.</w:t>
+      </w:r>
+      <w:r>
+        <w:rPr>
+          <w:b/>
+          <w:bCs/>
+        </w:rPr>
+        <w:t xml:space="preserve"> </w:t>
+      </w:r>
+    </w:p>
+    <w:p>
+      <w:pPr>
+        <w:spacing w:line="276" w:lineRule="auto"/>
+        <w:jc w:val="both"/>
+      </w:pPr>
+    </w:p>
+    <w:p>
+      <w:pPr>
+        <w:spacing w:line="276" w:lineRule="auto"/>
+        <w:jc w:val="both"/>
+        <w:rPr>
+          <w:bCs/>
+        </w:rPr>
+      </w:pPr>
+      <w:r>
+        <w:t xml:space="preserve">Q 4.3: Design </w:t>
+      </w:r>
+      <w:r>
+        <w:rPr>
+          <w:bCs/>
+        </w:rPr>
+        <w:t xml:space="preserve">an approach that we can </w:t>
+      </w:r>
+      <w:r>
+        <w:rPr>
+          <w:bCs/>
+        </w:rPr>
+        <w:t xml:space="preserve">prevent / detect </w:t>
+      </w:r>
+      <w:r>
+        <w:rPr>
+          <w:bCs/>
+        </w:rPr>
+        <w:t xml:space="preserve">changes by the attacker. </w:t>
+      </w:r>
+    </w:p>
+    <w:p>
+      <w:pPr>
+        <w:pStyle w:val="Qanswer"/>
+      </w:pPr>
+      <w:r>
+        <w:t>Ans:</w:t>
+      </w:r>
+      <w:r>
+        <w:t xml:space="preserve"> there are different ways</w:t>
+      </w:r>
+      <w:r>
+        <w:t xml:space="preserve">, for example: </w:t>
+      </w:r>
+    </w:p>
+    <w:p>
+      <w:pPr>
+        <w:pStyle w:val="Qanswer"/>
+        <w:numPr>
+          <w:ilvl w:val="0"/>
+          <w:numId w:val="28"/>
+        </w:numPr>
+      </w:pPr>
+      <w:proofErr w:type="gramStart"/>
+      <w:r>
         <w:t>MAC(</w:t>
       </w:r>
       <w:proofErr w:type="gramEnd"/>
       <w:r>
-        <w:t xml:space="preserve">k, </w:t>
-      </w:r>
-      <w:r>
-        <w:rPr>
-          <w:b/>
-          <w:bCs/>
-        </w:rPr>
-        <w:t>username</w:t>
-      </w:r>
-      <w:r>
-        <w:t xml:space="preserve">) || MAC(k, </w:t>
-      </w:r>
-      <w:r>
-        <w:rPr>
-          <w:b/>
-          <w:bCs/>
-        </w:rPr>
-        <w:t>password</w:t>
-      </w:r>
-      <w:r>
-        <w:t xml:space="preserve">), </w:t>
-      </w:r>
-      <w:r>
-        <w:rPr>
-          <w:rFonts w:ascii="TimesNewRomanPSMT" w:hAnsi="TimesNewRomanPSMT"/>
-        </w:rPr>
-        <w:t>c</w:t>
-      </w:r>
-      <w:r>
-        <w:rPr>
-          <w:rFonts w:ascii="TimesNewRomanPSMT" w:hAnsi="TimesNewRomanPSMT"/>
-        </w:rPr>
-        <w:t xml:space="preserve">an the attacker </w:t>
-      </w:r>
-      <w:r>
-        <w:rPr>
-          <w:rFonts w:ascii="TimesNewRomanPSMT" w:hAnsi="TimesNewRomanPSMT"/>
-        </w:rPr>
-        <w:t>modify</w:t>
-      </w:r>
-      <w:r>
-        <w:rPr>
-          <w:rFonts w:ascii="TimesNewRomanPSMT" w:hAnsi="TimesNewRomanPSMT"/>
-        </w:rPr>
-        <w:t xml:space="preserve"> a record </w:t>
-      </w:r>
-      <w:r>
-        <w:rPr>
-          <w:rFonts w:ascii="TimesNewRomanPSMT" w:hAnsi="TimesNewRomanPSMT"/>
-        </w:rPr>
-        <w:t>without being detected? If yes, how? If no, why?</w:t>
-      </w:r>
+        <w:t>k, username || password)</w:t>
+      </w:r>
+    </w:p>
+    <w:p>
+      <w:pPr>
+        <w:pStyle w:val="Qanswer"/>
+        <w:numPr>
+          <w:ilvl w:val="0"/>
+          <w:numId w:val="28"/>
+        </w:numPr>
+      </w:pPr>
+      <w:r>
+        <w:t xml:space="preserve">Username || </w:t>
+      </w:r>
+      <w:proofErr w:type="gramStart"/>
+      <w:r>
+        <w:t>MAC(</w:t>
+      </w:r>
+      <w:proofErr w:type="gramEnd"/>
+      <w:r>
+        <w:t>k, username || password)</w:t>
+      </w:r>
+    </w:p>
+    <w:p>
+      <w:pPr>
+        <w:pStyle w:val="Qanswer"/>
+      </w:pPr>
     </w:p>
     <w:p>
       <w:pPr>
         <w:spacing w:line="276" w:lineRule="auto"/>
         <w:jc w:val="both"/>
+        <w:rPr>
+          <w:rFonts w:eastAsiaTheme="minorEastAsia"/>
+          <w:b/>
+          <w:bCs/>
+        </w:rPr>
       </w:pPr>
     </w:p>
     <w:p>
@@ -2536,30 +2868,11 @@
         <w:spacing w:line="276" w:lineRule="auto"/>
         <w:jc w:val="both"/>
         <w:rPr>
-          <w:bCs/>
-        </w:rPr>
-      </w:pPr>
-      <w:r>
-        <w:t xml:space="preserve">Q 4.3: Design </w:t>
-      </w:r>
-      <w:r>
-        <w:rPr>
-          <w:bCs/>
-        </w:rPr>
-        <w:t xml:space="preserve">an approach that we can </w:t>
-      </w:r>
-      <w:r>
-        <w:rPr>
-          <w:bCs/>
-        </w:rPr>
-        <w:t xml:space="preserve">prevent / detect </w:t>
-      </w:r>
-      <w:r>
-        <w:rPr>
-          <w:bCs/>
-        </w:rPr>
-        <w:t xml:space="preserve">changes by the attacker. </w:t>
-      </w:r>
+          <w:rFonts w:eastAsiaTheme="minorEastAsia"/>
+          <w:b/>
+          <w:bCs/>
+        </w:rPr>
+      </w:pPr>
     </w:p>
     <w:p>
       <w:pPr>
@@ -2574,6 +2887,24 @@
     </w:p>
     <w:p>
       <w:pPr>
+        <w:spacing w:after="200" w:line="276" w:lineRule="auto"/>
+        <w:rPr>
+          <w:rFonts w:eastAsiaTheme="minorEastAsia"/>
+          <w:b/>
+          <w:bCs/>
+        </w:rPr>
+      </w:pPr>
+      <w:r>
+        <w:rPr>
+          <w:rFonts w:eastAsiaTheme="minorEastAsia"/>
+          <w:b/>
+          <w:bCs/>
+        </w:rPr>
+        <w:br w:type="page"/>
+      </w:r>
+    </w:p>
+    <w:p>
+      <w:pPr>
         <w:spacing w:line="276" w:lineRule="auto"/>
         <w:jc w:val="both"/>
         <w:rPr>
@@ -2582,45 +2913,13 @@
           <w:bCs/>
         </w:rPr>
       </w:pPr>
-    </w:p>
-    <w:p>
-      <w:pPr>
-        <w:spacing w:line="276" w:lineRule="auto"/>
-        <w:jc w:val="both"/>
-        <w:rPr>
-          <w:rFonts w:eastAsiaTheme="minorEastAsia"/>
-          <w:b/>
-          <w:bCs/>
-        </w:rPr>
-      </w:pPr>
-    </w:p>
-    <w:p>
-      <w:pPr>
-        <w:spacing w:line="276" w:lineRule="auto"/>
-        <w:jc w:val="both"/>
-        <w:rPr>
-          <w:rFonts w:eastAsiaTheme="minorEastAsia"/>
-          <w:b/>
-          <w:bCs/>
-        </w:rPr>
-      </w:pPr>
-    </w:p>
-    <w:p>
-      <w:pPr>
-        <w:spacing w:line="276" w:lineRule="auto"/>
-        <w:jc w:val="both"/>
-        <w:rPr>
-          <w:rFonts w:eastAsiaTheme="minorEastAsia"/>
-          <w:b/>
-          <w:bCs/>
-        </w:rPr>
-      </w:pPr>
-      <w:r>
-        <w:rPr>
-          <w:rFonts w:eastAsiaTheme="minorEastAsia"/>
-          <w:b/>
-          <w:bCs/>
-        </w:rPr>
+      <w:r>
+        <w:rPr>
+          <w:rFonts w:eastAsiaTheme="minorEastAsia"/>
+          <w:b/>
+          <w:bCs/>
+        </w:rPr>
+        <w:lastRenderedPageBreak/>
         <w:t>Question 5. Access Control</w:t>
       </w:r>
       <w:r>
@@ -2919,9 +3218,91 @@
     </w:p>
     <w:p>
       <w:pPr>
+        <w:pStyle w:val="Qanswer"/>
+      </w:pPr>
+      <w:r>
+        <w:t xml:space="preserve">Ans:  </w:t>
+      </w:r>
+    </w:p>
+    <w:p>
+      <w:pPr>
+        <w:pStyle w:val="Qanswer"/>
+      </w:pPr>
+      <w:r>
+        <w:t>F</w:t>
+      </w:r>
+      <w:r>
+        <w:t xml:space="preserve"> -&gt; [Alice: </w:t>
+      </w:r>
+      <w:proofErr w:type="spellStart"/>
+      <w:r>
+        <w:t>rw</w:t>
+      </w:r>
+      <w:proofErr w:type="spellEnd"/>
+      <w:r>
+        <w:t xml:space="preserve">; </w:t>
+      </w:r>
+      <w:r>
+        <w:t>Mallory</w:t>
+      </w:r>
+      <w:proofErr w:type="gramStart"/>
+      <w:r>
+        <w:t>: ]</w:t>
+      </w:r>
+      <w:proofErr w:type="gramEnd"/>
+    </w:p>
+    <w:p>
+      <w:pPr>
+        <w:pStyle w:val="Qanswer"/>
+      </w:pPr>
+      <w:r>
+        <w:t>G</w:t>
+      </w:r>
+      <w:r>
+        <w:t xml:space="preserve"> -&gt; [Alice: </w:t>
+      </w:r>
+      <w:r>
+        <w:t>w</w:t>
+      </w:r>
+      <w:r>
+        <w:t xml:space="preserve">; Mallory: </w:t>
+      </w:r>
+      <w:r>
+        <w:t>r</w:t>
+      </w:r>
+      <w:r>
+        <w:t>]</w:t>
+      </w:r>
+    </w:p>
+    <w:p>
+      <w:pPr>
         <w:spacing w:line="276" w:lineRule="auto"/>
         <w:jc w:val="both"/>
         <w:rPr>
+          <w:rFonts w:ascii="TimesNewRomanPSMT" w:hAnsi="TimesNewRomanPSMT"/>
+        </w:rPr>
+      </w:pPr>
+    </w:p>
+    <w:p>
+      <w:pPr>
+        <w:spacing w:line="276" w:lineRule="auto"/>
+        <w:jc w:val="both"/>
+        <w:rPr>
+          <w:rFonts w:ascii="TimesNewRomanPSMT" w:hAnsi="TimesNewRomanPSMT"/>
+        </w:rPr>
+      </w:pPr>
+      <w:r>
+        <w:rPr>
+          <w:rFonts w:ascii="TimesNewRomanPSMT" w:hAnsi="TimesNewRomanPSMT"/>
+        </w:rPr>
+        <w:t xml:space="preserve">  </w:t>
+      </w:r>
+    </w:p>
+    <w:p>
+      <w:pPr>
+        <w:spacing w:line="276" w:lineRule="auto"/>
+        <w:jc w:val="both"/>
+        <w:rPr>
           <w:rFonts w:ascii="TimesNewRomanPSMT" w:hAnsi="TimesNewRomanPSMT" w:hint="eastAsia"/>
         </w:rPr>
       </w:pPr>
@@ -2991,6 +3372,123 @@
     </w:p>
     <w:p>
       <w:pPr>
+        <w:pStyle w:val="Qanswer"/>
+      </w:pPr>
+      <w:r>
+        <w:t xml:space="preserve">Ans: </w:t>
+      </w:r>
+      <w:r>
+        <w:t xml:space="preserve">The levels: </w:t>
+      </w:r>
+      <w:r>
+        <w:t xml:space="preserve">Public </w:t>
+      </w:r>
+      <m:oMath>
+        <m:r>
+          <m:rPr>
+            <m:sty m:val="p"/>
+          </m:rPr>
+          <w:rPr>
+            <w:rFonts w:ascii="Cambria Math" w:hAnsi="Cambria Math"/>
+          </w:rPr>
+          <m:t>⊑</m:t>
+        </m:r>
+      </m:oMath>
+      <w:r>
+        <w:t xml:space="preserve"> Confidential</w:t>
+      </w:r>
+    </w:p>
+    <w:p>
+      <w:pPr>
+        <w:pStyle w:val="Qanswer"/>
+      </w:pPr>
+      <w:r>
+        <w:t xml:space="preserve">G: </w:t>
+      </w:r>
+      <w:r>
+        <w:t>Confidential</w:t>
+      </w:r>
+    </w:p>
+    <w:p>
+      <w:pPr>
+        <w:pStyle w:val="Qanswer"/>
+      </w:pPr>
+      <w:r>
+        <w:t xml:space="preserve">F: </w:t>
+      </w:r>
+      <w:r>
+        <w:t>Confidential</w:t>
+      </w:r>
+    </w:p>
+    <w:p>
+      <w:pPr>
+        <w:pStyle w:val="Qanswer"/>
+      </w:pPr>
+      <w:r>
+        <w:t>Mallory: public</w:t>
+      </w:r>
+    </w:p>
+    <w:p>
+      <w:pPr>
+        <w:pStyle w:val="Qanswer"/>
+      </w:pPr>
+      <w:r>
+        <w:t>Alice: Confidential</w:t>
+      </w:r>
+    </w:p>
+    <w:p>
+      <w:pPr>
+        <w:pStyle w:val="Qanswer"/>
+      </w:pPr>
+      <w:r>
+        <w:t>T</w:t>
+      </w:r>
+      <w:r>
+        <w:t xml:space="preserve">he information contained in F cannot leak to Mallory. Note that the copy operation should keep the same security level for the object being read. </w:t>
+      </w:r>
+    </w:p>
+    <w:p>
+      <w:pPr>
+        <w:pStyle w:val="Qanswer"/>
+      </w:pPr>
+      <w:r>
+        <w:t xml:space="preserve">Grading: </w:t>
+      </w:r>
+    </w:p>
+    <w:p>
+      <w:pPr>
+        <w:pStyle w:val="Qanswer"/>
+      </w:pPr>
+      <w:r>
+        <w:t xml:space="preserve">If the students don’t have (at least) two security levels. No marks.  </w:t>
+      </w:r>
+    </w:p>
+    <w:p>
+      <w:pPr>
+        <w:pStyle w:val="Qanswer"/>
+      </w:pPr>
+      <w:r>
+        <w:t xml:space="preserve">If the students don’t say F is at confidential (or secret) level, deduce 3 points. </w:t>
+      </w:r>
+    </w:p>
+    <w:p>
+      <w:pPr>
+        <w:spacing w:after="200" w:line="276" w:lineRule="auto"/>
+        <w:rPr>
+          <w:b/>
+          <w:bCs/>
+        </w:rPr>
+      </w:pPr>
+      <w:r>
+        <w:rPr>
+          <w:b/>
+          <w:bCs/>
+        </w:rPr>
+        <w:br w:type="page"/>
+      </w:r>
+    </w:p>
+    <w:p>
+      <w:pPr>
         <w:spacing w:line="276" w:lineRule="auto"/>
         <w:jc w:val="both"/>
         <w:rPr>
@@ -2998,31 +3496,12 @@
           <w:bCs/>
         </w:rPr>
       </w:pPr>
-    </w:p>
-    <w:p>
-      <w:pPr>
-        <w:spacing w:line="276" w:lineRule="auto"/>
-        <w:jc w:val="both"/>
-        <w:rPr>
-          <w:b/>
-          <w:bCs/>
-        </w:rPr>
-      </w:pPr>
-    </w:p>
-    <w:p>
-      <w:pPr>
-        <w:spacing w:line="276" w:lineRule="auto"/>
-        <w:jc w:val="both"/>
-        <w:rPr>
-          <w:b/>
-          <w:bCs/>
-        </w:rPr>
-      </w:pPr>
-      <w:r>
-        <w:rPr>
-          <w:b/>
-          <w:bCs/>
-        </w:rPr>
+      <w:r>
+        <w:rPr>
+          <w:b/>
+          <w:bCs/>
+        </w:rPr>
+        <w:lastRenderedPageBreak/>
         <w:t>Question 6. Web Security (20 points)</w:t>
       </w:r>
     </w:p>
@@ -4035,8 +4514,7 @@
     </w:p>
     <w:p>
       <w:pPr>
-        <w:spacing w:line="276" w:lineRule="auto"/>
-        <w:jc w:val="both"/>
+        <w:spacing w:after="200" w:line="276" w:lineRule="auto"/>
         <w:rPr>
           <w:b/>
           <w:bCs/>
@@ -4346,25 +4824,24 @@
     </w:p>
     <w:p>
       <w:pPr>
+        <w:spacing w:after="200" w:line="276" w:lineRule="auto"/>
+        <w:rPr>
+          <w:b/>
+          <w:bCs/>
+        </w:rPr>
+      </w:pPr>
+      <w:r>
+        <w:rPr>
+          <w:b/>
+          <w:bCs/>
+        </w:rPr>
+        <w:br w:type="page"/>
+      </w:r>
+    </w:p>
+    <w:p>
+      <w:pPr>
         <w:spacing w:line="276" w:lineRule="auto"/>
         <w:jc w:val="both"/>
-      </w:pPr>
-      <w:r>
-        <w:rPr>
-          <w:b/>
-          <w:bCs/>
-        </w:rPr>
-        <w:br w:type="page"/>
-      </w:r>
-    </w:p>
-    <w:p>
-      <w:pPr>
-        <w:spacing w:line="276" w:lineRule="auto"/>
-        <w:jc w:val="both"/>
-        <w:rPr>
-          <w:b/>
-          <w:bCs/>
-        </w:rPr>
       </w:pPr>
       <w:r>
         <w:rPr>
@@ -5208,6 +5685,184 @@
     </w:lvl>
   </w:abstractNum>
   <w:abstractNum w:abstractNumId="3" w15:restartNumberingAfterBreak="0">
+    <w:nsid w:val="11941998"/>
+    <w:multiLevelType w:val="hybridMultilevel"/>
+    <w:tmpl w:val="E1889FB8"/>
+    <w:lvl w:ilvl="0" w:tplc="CB72761A">
+      <w:start w:val="1"/>
+      <w:numFmt w:val="lowerLetter"/>
+      <w:lvlText w:val="%1."/>
+      <w:lvlJc w:val="left"/>
+      <w:pPr>
+        <w:ind w:left="720" w:hanging="360"/>
+      </w:pPr>
+      <w:rPr>
+        <w:rFonts w:asciiTheme="minorHAnsi" w:eastAsia="SimSun" w:hAnsiTheme="minorHAnsi" w:cs="Times New Roman"/>
+      </w:rPr>
+    </w:lvl>
+    <w:lvl w:ilvl="1" w:tplc="04090019" w:tentative="1">
+      <w:start w:val="1"/>
+      <w:numFmt w:val="lowerLetter"/>
+      <w:lvlText w:val="%2."/>
+      <w:lvlJc w:val="left"/>
+      <w:pPr>
+        <w:ind w:left="1440" w:hanging="360"/>
+      </w:pPr>
+    </w:lvl>
+    <w:lvl w:ilvl="2" w:tplc="0409001B" w:tentative="1">
+      <w:start w:val="1"/>
+      <w:numFmt w:val="lowerRoman"/>
+      <w:lvlText w:val="%3."/>
+      <w:lvlJc w:val="right"/>
+      <w:pPr>
+        <w:ind w:left="2160" w:hanging="180"/>
+      </w:pPr>
+    </w:lvl>
+    <w:lvl w:ilvl="3" w:tplc="0409000F" w:tentative="1">
+      <w:start w:val="1"/>
+      <w:numFmt w:val="decimal"/>
+      <w:lvlText w:val="%4."/>
+      <w:lvlJc w:val="left"/>
+      <w:pPr>
+        <w:ind w:left="2880" w:hanging="360"/>
+      </w:pPr>
+    </w:lvl>
+    <w:lvl w:ilvl="4" w:tplc="04090019" w:tentative="1">
+      <w:start w:val="1"/>
+      <w:numFmt w:val="lowerLetter"/>
+      <w:lvlText w:val="%5."/>
+      <w:lvlJc w:val="left"/>
+      <w:pPr>
+        <w:ind w:left="3600" w:hanging="360"/>
+      </w:pPr>
+    </w:lvl>
+    <w:lvl w:ilvl="5" w:tplc="0409001B" w:tentative="1">
+      <w:start w:val="1"/>
+      <w:numFmt w:val="lowerRoman"/>
+      <w:lvlText w:val="%6."/>
+      <w:lvlJc w:val="right"/>
+      <w:pPr>
+        <w:ind w:left="4320" w:hanging="180"/>
+      </w:pPr>
+    </w:lvl>
+    <w:lvl w:ilvl="6" w:tplc="0409000F" w:tentative="1">
+      <w:start w:val="1"/>
+      <w:numFmt w:val="decimal"/>
+      <w:lvlText w:val="%7."/>
+      <w:lvlJc w:val="left"/>
+      <w:pPr>
+        <w:ind w:left="5040" w:hanging="360"/>
+      </w:pPr>
+    </w:lvl>
+    <w:lvl w:ilvl="7" w:tplc="04090019" w:tentative="1">
+      <w:start w:val="1"/>
+      <w:numFmt w:val="lowerLetter"/>
+      <w:lvlText w:val="%8."/>
+      <w:lvlJc w:val="left"/>
+      <w:pPr>
+        <w:ind w:left="5760" w:hanging="360"/>
+      </w:pPr>
+    </w:lvl>
+    <w:lvl w:ilvl="8" w:tplc="0409001B" w:tentative="1">
+      <w:start w:val="1"/>
+      <w:numFmt w:val="lowerRoman"/>
+      <w:lvlText w:val="%9."/>
+      <w:lvlJc w:val="right"/>
+      <w:pPr>
+        <w:ind w:left="6480" w:hanging="180"/>
+      </w:pPr>
+    </w:lvl>
+  </w:abstractNum>
+  <w:abstractNum w:abstractNumId="4" w15:restartNumberingAfterBreak="0">
+    <w:nsid w:val="15225DC5"/>
+    <w:multiLevelType w:val="hybridMultilevel"/>
+    <w:tmpl w:val="BB2E6CBE"/>
+    <w:lvl w:ilvl="0" w:tplc="04090019">
+      <w:start w:val="1"/>
+      <w:numFmt w:val="lowerLetter"/>
+      <w:lvlText w:val="%1."/>
+      <w:lvlJc w:val="left"/>
+      <w:pPr>
+        <w:ind w:left="720" w:hanging="360"/>
+      </w:pPr>
+      <w:rPr>
+        <w:rFonts w:hint="default"/>
+      </w:rPr>
+    </w:lvl>
+    <w:lvl w:ilvl="1" w:tplc="04090019" w:tentative="1">
+      <w:start w:val="1"/>
+      <w:numFmt w:val="lowerLetter"/>
+      <w:lvlText w:val="%2."/>
+      <w:lvlJc w:val="left"/>
+      <w:pPr>
+        <w:ind w:left="1440" w:hanging="360"/>
+      </w:pPr>
+    </w:lvl>
+    <w:lvl w:ilvl="2" w:tplc="0409001B" w:tentative="1">
+      <w:start w:val="1"/>
+      <w:numFmt w:val="lowerRoman"/>
+      <w:lvlText w:val="%3."/>
+      <w:lvlJc w:val="right"/>
+      <w:pPr>
+        <w:ind w:left="2160" w:hanging="180"/>
+      </w:pPr>
+    </w:lvl>
+    <w:lvl w:ilvl="3" w:tplc="0409000F" w:tentative="1">
+      <w:start w:val="1"/>
+      <w:numFmt w:val="decimal"/>
+      <w:lvlText w:val="%4."/>
+      <w:lvlJc w:val="left"/>
+      <w:pPr>
+        <w:ind w:left="2880" w:hanging="360"/>
+      </w:pPr>
+    </w:lvl>
+    <w:lvl w:ilvl="4" w:tplc="04090019" w:tentative="1">
+      <w:start w:val="1"/>
+      <w:numFmt w:val="lowerLetter"/>
+      <w:lvlText w:val="%5."/>
+      <w:lvlJc w:val="left"/>
+      <w:pPr>
+        <w:ind w:left="3600" w:hanging="360"/>
+      </w:pPr>
+    </w:lvl>
+    <w:lvl w:ilvl="5" w:tplc="0409001B" w:tentative="1">
+      <w:start w:val="1"/>
+      <w:numFmt w:val="lowerRoman"/>
+      <w:lvlText w:val="%6."/>
+      <w:lvlJc w:val="right"/>
+      <w:pPr>
+        <w:ind w:left="4320" w:hanging="180"/>
+      </w:pPr>
+    </w:lvl>
+    <w:lvl w:ilvl="6" w:tplc="0409000F" w:tentative="1">
+      <w:start w:val="1"/>
+      <w:numFmt w:val="decimal"/>
+      <w:lvlText w:val="%7."/>
+      <w:lvlJc w:val="left"/>
+      <w:pPr>
+        <w:ind w:left="5040" w:hanging="360"/>
+      </w:pPr>
+    </w:lvl>
+    <w:lvl w:ilvl="7" w:tplc="04090019" w:tentative="1">
+      <w:start w:val="1"/>
+      <w:numFmt w:val="lowerLetter"/>
+      <w:lvlText w:val="%8."/>
+      <w:lvlJc w:val="left"/>
+      <w:pPr>
+        <w:ind w:left="5760" w:hanging="360"/>
+      </w:pPr>
+    </w:lvl>
+    <w:lvl w:ilvl="8" w:tplc="0409001B" w:tentative="1">
+      <w:start w:val="1"/>
+      <w:numFmt w:val="lowerRoman"/>
+      <w:lvlText w:val="%9."/>
+      <w:lvlJc w:val="right"/>
+      <w:pPr>
+        <w:ind w:left="6480" w:hanging="180"/>
+      </w:pPr>
+    </w:lvl>
+  </w:abstractNum>
+  <w:abstractNum w:abstractNumId="5" w15:restartNumberingAfterBreak="0">
     <w:nsid w:val="1DC704D8"/>
     <w:multiLevelType w:val="hybridMultilevel"/>
     <w:tmpl w:val="0E8433E8"/>
@@ -5296,7 +5951,7 @@
       </w:pPr>
     </w:lvl>
   </w:abstractNum>
-  <w:abstractNum w:abstractNumId="4" w15:restartNumberingAfterBreak="0">
+  <w:abstractNum w:abstractNumId="6" w15:restartNumberingAfterBreak="0">
     <w:nsid w:val="23505CEB"/>
     <w:multiLevelType w:val="hybridMultilevel"/>
     <w:tmpl w:val="0C8251D8"/>
@@ -5385,7 +6040,7 @@
       </w:pPr>
     </w:lvl>
   </w:abstractNum>
-  <w:abstractNum w:abstractNumId="5" w15:restartNumberingAfterBreak="0">
+  <w:abstractNum w:abstractNumId="7" w15:restartNumberingAfterBreak="0">
     <w:nsid w:val="284E04D1"/>
     <w:multiLevelType w:val="hybridMultilevel"/>
     <w:tmpl w:val="F93ACD56"/>
@@ -5474,7 +6129,7 @@
       </w:pPr>
     </w:lvl>
   </w:abstractNum>
-  <w:abstractNum w:abstractNumId="6" w15:restartNumberingAfterBreak="0">
+  <w:abstractNum w:abstractNumId="8" w15:restartNumberingAfterBreak="0">
     <w:nsid w:val="33D073C9"/>
     <w:multiLevelType w:val="hybridMultilevel"/>
     <w:tmpl w:val="3EB875B8"/>
@@ -5563,7 +6218,7 @@
       </w:pPr>
     </w:lvl>
   </w:abstractNum>
-  <w:abstractNum w:abstractNumId="7" w15:restartNumberingAfterBreak="0">
+  <w:abstractNum w:abstractNumId="9" w15:restartNumberingAfterBreak="0">
     <w:nsid w:val="395B0E5B"/>
     <w:multiLevelType w:val="hybridMultilevel"/>
     <w:tmpl w:val="7AA0E80E"/>
@@ -5652,7 +6307,7 @@
       </w:pPr>
     </w:lvl>
   </w:abstractNum>
-  <w:abstractNum w:abstractNumId="8" w15:restartNumberingAfterBreak="0">
+  <w:abstractNum w:abstractNumId="10" w15:restartNumberingAfterBreak="0">
     <w:nsid w:val="3E9929D3"/>
     <w:multiLevelType w:val="hybridMultilevel"/>
     <w:tmpl w:val="34DC4AD2"/>
@@ -5765,7 +6420,7 @@
       </w:rPr>
     </w:lvl>
   </w:abstractNum>
-  <w:abstractNum w:abstractNumId="9" w15:restartNumberingAfterBreak="0">
+  <w:abstractNum w:abstractNumId="11" w15:restartNumberingAfterBreak="0">
     <w:nsid w:val="432A61D2"/>
     <w:multiLevelType w:val="hybridMultilevel"/>
     <w:tmpl w:val="B52E4868"/>
@@ -5854,7 +6509,7 @@
       </w:pPr>
     </w:lvl>
   </w:abstractNum>
-  <w:abstractNum w:abstractNumId="10" w15:restartNumberingAfterBreak="0">
+  <w:abstractNum w:abstractNumId="12" w15:restartNumberingAfterBreak="0">
     <w:nsid w:val="44B17518"/>
     <w:multiLevelType w:val="hybridMultilevel"/>
     <w:tmpl w:val="CB0077A2"/>
@@ -5943,7 +6598,7 @@
       </w:pPr>
     </w:lvl>
   </w:abstractNum>
-  <w:abstractNum w:abstractNumId="11" w15:restartNumberingAfterBreak="0">
+  <w:abstractNum w:abstractNumId="13" w15:restartNumberingAfterBreak="0">
     <w:nsid w:val="44D01740"/>
     <w:multiLevelType w:val="hybridMultilevel"/>
     <w:tmpl w:val="71C4F55C"/>
@@ -6062,7 +6717,7 @@
       </w:pPr>
     </w:lvl>
   </w:abstractNum>
-  <w:abstractNum w:abstractNumId="12" w15:restartNumberingAfterBreak="0">
+  <w:abstractNum w:abstractNumId="14" w15:restartNumberingAfterBreak="0">
     <w:nsid w:val="4CE9399D"/>
     <w:multiLevelType w:val="hybridMultilevel"/>
     <w:tmpl w:val="D5468E6A"/>
@@ -6202,7 +6857,7 @@
       </w:rPr>
     </w:lvl>
   </w:abstractNum>
-  <w:abstractNum w:abstractNumId="13" w15:restartNumberingAfterBreak="0">
+  <w:abstractNum w:abstractNumId="15" w15:restartNumberingAfterBreak="0">
     <w:nsid w:val="5BA341B2"/>
     <w:multiLevelType w:val="hybridMultilevel"/>
     <w:tmpl w:val="A41C2F12"/>
@@ -6315,7 +6970,96 @@
       </w:rPr>
     </w:lvl>
   </w:abstractNum>
-  <w:abstractNum w:abstractNumId="14" w15:restartNumberingAfterBreak="0">
+  <w:abstractNum w:abstractNumId="16" w15:restartNumberingAfterBreak="0">
+    <w:nsid w:val="5D94482A"/>
+    <w:multiLevelType w:val="hybridMultilevel"/>
+    <w:tmpl w:val="830E2492"/>
+    <w:lvl w:ilvl="0" w:tplc="FFFFFFFF">
+      <w:start w:val="1"/>
+      <w:numFmt w:val="lowerLetter"/>
+      <w:lvlText w:val="(%1)"/>
+      <w:lvlJc w:val="left"/>
+      <w:pPr>
+        <w:ind w:left="720" w:hanging="360"/>
+      </w:pPr>
+      <w:rPr>
+        <w:rFonts w:hint="default"/>
+      </w:rPr>
+    </w:lvl>
+    <w:lvl w:ilvl="1" w:tplc="FFFFFFFF" w:tentative="1">
+      <w:start w:val="1"/>
+      <w:numFmt w:val="lowerLetter"/>
+      <w:lvlText w:val="%2."/>
+      <w:lvlJc w:val="left"/>
+      <w:pPr>
+        <w:ind w:left="1440" w:hanging="360"/>
+      </w:pPr>
+    </w:lvl>
+    <w:lvl w:ilvl="2" w:tplc="FFFFFFFF" w:tentative="1">
+      <w:start w:val="1"/>
+      <w:numFmt w:val="lowerRoman"/>
+      <w:lvlText w:val="%3."/>
+      <w:lvlJc w:val="right"/>
+      <w:pPr>
+        <w:ind w:left="2160" w:hanging="180"/>
+      </w:pPr>
+    </w:lvl>
+    <w:lvl w:ilvl="3" w:tplc="FFFFFFFF" w:tentative="1">
+      <w:start w:val="1"/>
+      <w:numFmt w:val="decimal"/>
+      <w:lvlText w:val="%4."/>
+      <w:lvlJc w:val="left"/>
+      <w:pPr>
+        <w:ind w:left="2880" w:hanging="360"/>
+      </w:pPr>
+    </w:lvl>
+    <w:lvl w:ilvl="4" w:tplc="FFFFFFFF" w:tentative="1">
+      <w:start w:val="1"/>
+      <w:numFmt w:val="lowerLetter"/>
+      <w:lvlText w:val="%5."/>
+      <w:lvlJc w:val="left"/>
+      <w:pPr>
+        <w:ind w:left="3600" w:hanging="360"/>
+      </w:pPr>
+    </w:lvl>
+    <w:lvl w:ilvl="5" w:tplc="FFFFFFFF" w:tentative="1">
+      <w:start w:val="1"/>
+      <w:numFmt w:val="lowerRoman"/>
+      <w:lvlText w:val="%6."/>
+      <w:lvlJc w:val="right"/>
+      <w:pPr>
+        <w:ind w:left="4320" w:hanging="180"/>
+      </w:pPr>
+    </w:lvl>
+    <w:lvl w:ilvl="6" w:tplc="FFFFFFFF" w:tentative="1">
+      <w:start w:val="1"/>
+      <w:numFmt w:val="decimal"/>
+      <w:lvlText w:val="%7."/>
+      <w:lvlJc w:val="left"/>
+      <w:pPr>
+        <w:ind w:left="5040" w:hanging="360"/>
+      </w:pPr>
+    </w:lvl>
+    <w:lvl w:ilvl="7" w:tplc="FFFFFFFF" w:tentative="1">
+      <w:start w:val="1"/>
+      <w:numFmt w:val="lowerLetter"/>
+      <w:lvlText w:val="%8."/>
+      <w:lvlJc w:val="left"/>
+      <w:pPr>
+        <w:ind w:left="5760" w:hanging="360"/>
+      </w:pPr>
+    </w:lvl>
+    <w:lvl w:ilvl="8" w:tplc="FFFFFFFF" w:tentative="1">
+      <w:start w:val="1"/>
+      <w:numFmt w:val="lowerRoman"/>
+      <w:lvlText w:val="%9."/>
+      <w:lvlJc w:val="right"/>
+      <w:pPr>
+        <w:ind w:left="6480" w:hanging="180"/>
+      </w:pPr>
+    </w:lvl>
+  </w:abstractNum>
+  <w:abstractNum w:abstractNumId="17" w15:restartNumberingAfterBreak="0">
     <w:nsid w:val="5F9114CC"/>
     <w:multiLevelType w:val="hybridMultilevel"/>
     <w:tmpl w:val="33B63712"/>
@@ -6428,7 +7172,7 @@
       </w:rPr>
     </w:lvl>
   </w:abstractNum>
-  <w:abstractNum w:abstractNumId="15" w15:restartNumberingAfterBreak="0">
+  <w:abstractNum w:abstractNumId="18" w15:restartNumberingAfterBreak="0">
     <w:nsid w:val="63BD0FC8"/>
     <w:multiLevelType w:val="hybridMultilevel"/>
     <w:tmpl w:val="DB6A35A2"/>
@@ -6517,7 +7261,7 @@
       </w:pPr>
     </w:lvl>
   </w:abstractNum>
-  <w:abstractNum w:abstractNumId="16" w15:restartNumberingAfterBreak="0">
+  <w:abstractNum w:abstractNumId="19" w15:restartNumberingAfterBreak="0">
     <w:nsid w:val="6AB86FB1"/>
     <w:multiLevelType w:val="hybridMultilevel"/>
     <w:tmpl w:val="933276BC"/>
@@ -6606,7 +7350,7 @@
       </w:pPr>
     </w:lvl>
   </w:abstractNum>
-  <w:abstractNum w:abstractNumId="17" w15:restartNumberingAfterBreak="0">
+  <w:abstractNum w:abstractNumId="20" w15:restartNumberingAfterBreak="0">
     <w:nsid w:val="6C7A4FDA"/>
     <w:multiLevelType w:val="hybridMultilevel"/>
     <w:tmpl w:val="4F5C0E4A"/>
@@ -6719,7 +7463,7 @@
       </w:rPr>
     </w:lvl>
   </w:abstractNum>
-  <w:abstractNum w:abstractNumId="18" w15:restartNumberingAfterBreak="0">
+  <w:abstractNum w:abstractNumId="21" w15:restartNumberingAfterBreak="0">
     <w:nsid w:val="6E2C6284"/>
     <w:multiLevelType w:val="hybridMultilevel"/>
     <w:tmpl w:val="6B10B830"/>
@@ -6805,7 +7549,7 @@
       </w:pPr>
     </w:lvl>
   </w:abstractNum>
-  <w:abstractNum w:abstractNumId="19" w15:restartNumberingAfterBreak="0">
+  <w:abstractNum w:abstractNumId="22" w15:restartNumberingAfterBreak="0">
     <w:nsid w:val="729515C7"/>
     <w:multiLevelType w:val="hybridMultilevel"/>
     <w:tmpl w:val="31F01032"/>
@@ -6945,7 +7689,7 @@
       </w:rPr>
     </w:lvl>
   </w:abstractNum>
-  <w:abstractNum w:abstractNumId="20" w15:restartNumberingAfterBreak="0">
+  <w:abstractNum w:abstractNumId="23" w15:restartNumberingAfterBreak="0">
     <w:nsid w:val="744A0273"/>
     <w:multiLevelType w:val="hybridMultilevel"/>
     <w:tmpl w:val="D716F4CC"/>
@@ -7034,7 +7778,7 @@
       </w:pPr>
     </w:lvl>
   </w:abstractNum>
-  <w:abstractNum w:abstractNumId="21" w15:restartNumberingAfterBreak="0">
+  <w:abstractNum w:abstractNumId="24" w15:restartNumberingAfterBreak="0">
     <w:nsid w:val="751030BD"/>
     <w:multiLevelType w:val="hybridMultilevel"/>
     <w:tmpl w:val="E4900536"/>
@@ -7123,7 +7867,7 @@
       </w:pPr>
     </w:lvl>
   </w:abstractNum>
-  <w:abstractNum w:abstractNumId="22" w15:restartNumberingAfterBreak="0">
+  <w:abstractNum w:abstractNumId="25" w15:restartNumberingAfterBreak="0">
     <w:nsid w:val="785F2518"/>
     <w:multiLevelType w:val="hybridMultilevel"/>
     <w:tmpl w:val="C200246A"/>
@@ -7239,7 +7983,7 @@
       </w:pPr>
     </w:lvl>
   </w:abstractNum>
-  <w:abstractNum w:abstractNumId="23" w15:restartNumberingAfterBreak="0">
+  <w:abstractNum w:abstractNumId="26" w15:restartNumberingAfterBreak="0">
     <w:nsid w:val="79CF3B84"/>
     <w:multiLevelType w:val="hybridMultilevel"/>
     <w:tmpl w:val="1B3E7B24"/>
@@ -7328,7 +8072,7 @@
       </w:pPr>
     </w:lvl>
   </w:abstractNum>
-  <w:abstractNum w:abstractNumId="24" w15:restartNumberingAfterBreak="0">
+  <w:abstractNum w:abstractNumId="27" w15:restartNumberingAfterBreak="0">
     <w:nsid w:val="7D3C3FA8"/>
     <w:multiLevelType w:val="hybridMultilevel"/>
     <w:tmpl w:val="C84A549E"/>
@@ -7468,78 +8212,87 @@
     </w:lvl>
   </w:abstractNum>
   <w:num w:numId="1" w16cid:durableId="394204965">
-    <w:abstractNumId w:val="22"/>
+    <w:abstractNumId w:val="25"/>
   </w:num>
   <w:num w:numId="2" w16cid:durableId="856843753">
-    <w:abstractNumId w:val="11"/>
+    <w:abstractNumId w:val="13"/>
   </w:num>
   <w:num w:numId="3" w16cid:durableId="473717284">
     <w:abstractNumId w:val="2"/>
   </w:num>
   <w:num w:numId="4" w16cid:durableId="604730926">
-    <w:abstractNumId w:val="23"/>
+    <w:abstractNumId w:val="26"/>
   </w:num>
   <w:num w:numId="5" w16cid:durableId="950431800">
-    <w:abstractNumId w:val="14"/>
+    <w:abstractNumId w:val="17"/>
   </w:num>
   <w:num w:numId="6" w16cid:durableId="1360009720">
-    <w:abstractNumId w:val="18"/>
+    <w:abstractNumId w:val="21"/>
   </w:num>
   <w:num w:numId="7" w16cid:durableId="43408313">
-    <w:abstractNumId w:val="6"/>
+    <w:abstractNumId w:val="8"/>
   </w:num>
   <w:num w:numId="8" w16cid:durableId="1837770931">
-    <w:abstractNumId w:val="8"/>
+    <w:abstractNumId w:val="10"/>
   </w:num>
   <w:num w:numId="9" w16cid:durableId="1414626230">
     <w:abstractNumId w:val="0"/>
   </w:num>
   <w:num w:numId="10" w16cid:durableId="1274746216">
-    <w:abstractNumId w:val="5"/>
+    <w:abstractNumId w:val="7"/>
   </w:num>
   <w:num w:numId="11" w16cid:durableId="1122842323">
-    <w:abstractNumId w:val="3"/>
+    <w:abstractNumId w:val="5"/>
   </w:num>
   <w:num w:numId="12" w16cid:durableId="1787499816">
     <w:abstractNumId w:val="1"/>
   </w:num>
   <w:num w:numId="13" w16cid:durableId="424957174">
+    <w:abstractNumId w:val="14"/>
+  </w:num>
+  <w:num w:numId="14" w16cid:durableId="771165273">
+    <w:abstractNumId w:val="15"/>
+  </w:num>
+  <w:num w:numId="15" w16cid:durableId="2008556774">
+    <w:abstractNumId w:val="9"/>
+  </w:num>
+  <w:num w:numId="16" w16cid:durableId="1676298102">
+    <w:abstractNumId w:val="19"/>
+  </w:num>
+  <w:num w:numId="17" w16cid:durableId="520316937">
     <w:abstractNumId w:val="12"/>
   </w:num>
-  <w:num w:numId="14" w16cid:durableId="771165273">
-    <w:abstractNumId w:val="13"/>
+  <w:num w:numId="18" w16cid:durableId="1725369540">
+    <w:abstractNumId w:val="23"/>
   </w:num>
-  <w:num w:numId="15" w16cid:durableId="2008556774">
-    <w:abstractNumId w:val="7"/>
+  <w:num w:numId="19" w16cid:durableId="1238592948">
+    <w:abstractNumId w:val="24"/>
   </w:num>
-  <w:num w:numId="16" w16cid:durableId="1676298102">
+  <w:num w:numId="20" w16cid:durableId="1607695908">
+    <w:abstractNumId w:val="20"/>
+  </w:num>
+  <w:num w:numId="21" w16cid:durableId="923998613">
+    <w:abstractNumId w:val="22"/>
+  </w:num>
+  <w:num w:numId="22" w16cid:durableId="2131244250">
+    <w:abstractNumId w:val="27"/>
+  </w:num>
+  <w:num w:numId="23" w16cid:durableId="1633517152">
+    <w:abstractNumId w:val="18"/>
+  </w:num>
+  <w:num w:numId="24" w16cid:durableId="1670794213">
+    <w:abstractNumId w:val="11"/>
+  </w:num>
+  <w:num w:numId="25" w16cid:durableId="290594154">
+    <w:abstractNumId w:val="6"/>
+  </w:num>
+  <w:num w:numId="26" w16cid:durableId="1131484509">
+    <w:abstractNumId w:val="3"/>
+  </w:num>
+  <w:num w:numId="27" w16cid:durableId="775758196">
     <w:abstractNumId w:val="16"/>
   </w:num>
-  <w:num w:numId="17" w16cid:durableId="520316937">
-    <w:abstractNumId w:val="10"/>
-  </w:num>
-  <w:num w:numId="18" w16cid:durableId="1725369540">
-    <w:abstractNumId w:val="20"/>
-  </w:num>
-  <w:num w:numId="19" w16cid:durableId="1238592948">
-    <w:abstractNumId w:val="21"/>
-  </w:num>
-  <w:num w:numId="20" w16cid:durableId="1607695908">
-    <w:abstractNumId w:val="17"/>
-  </w:num>
-  <w:num w:numId="21" w16cid:durableId="923998613">
-    <w:abstractNumId w:val="19"/>
-  </w:num>
-  <w:num w:numId="22" w16cid:durableId="2131244250">
-    <w:abstractNumId w:val="24"/>
-  </w:num>
-  <w:num w:numId="23" w16cid:durableId="1633517152">
-    <w:abstractNumId w:val="15"/>
-  </w:num>
-  <w:num w:numId="24" w16cid:durableId="1670794213">
-    <w:abstractNumId w:val="9"/>
-  </w:num>
-  <w:num w:numId="25" w16cid:durableId="290594154">
+  <w:num w:numId="28" w16cid:durableId="1605728976">
     <w:abstractNumId w:val="4"/>
   </w:num>
 </w:numbering>

--- a/teaching/ITIS6200/2023fa/lectures/assignments/Final.solution.docx
+++ b/teaching/ITIS6200/2023fa/lectures/assignments/Final.solution.docx
@@ -2390,7 +2390,7 @@
         <w:spacing w:line="276" w:lineRule="auto"/>
         <w:jc w:val="both"/>
         <w:rPr>
-          <w:rFonts w:ascii="TimesNewRomanPSMT" w:hAnsi="TimesNewRomanPSMT"/>
+          <w:rFonts w:ascii="TimesNewRomanPSMT" w:hAnsi="TimesNewRomanPSMT" w:hint="eastAsia"/>
         </w:rPr>
       </w:pPr>
       <w:r>
@@ -2477,10 +2477,7 @@
         </w:numPr>
       </w:pPr>
       <w:r>
-        <w:t xml:space="preserve">Length extension attack on </w:t>
-      </w:r>
-      <w:r>
-        <w:t>Hash(</w:t>
+        <w:t>Length extension attack on Hash(</w:t>
       </w:r>
       <w:r>
         <w:rPr>
@@ -2508,9 +2505,6 @@
           <w:ilvl w:val="0"/>
           <w:numId w:val="26"/>
         </w:numPr>
-        <w:rPr>
-          <w:rFonts w:hint="eastAsia"/>
-        </w:rPr>
       </w:pPr>
       <w:r>
         <w:t>Change it to</w:t>
@@ -2533,13 +2527,7 @@
         <w:t>password</w:t>
       </w:r>
       <w:r>
-        <w:t>)</w:t>
-      </w:r>
-      <w:r>
-        <w:t xml:space="preserve"> || </w:t>
-      </w:r>
-      <w:r>
-        <w:t>Hash(</w:t>
+        <w:t>) || Hash(</w:t>
       </w:r>
       <w:r>
         <w:rPr>
@@ -2570,7 +2558,7 @@
         <w:spacing w:line="276" w:lineRule="auto"/>
         <w:jc w:val="both"/>
         <w:rPr>
-          <w:rFonts w:ascii="TimesNewRomanPSMT" w:hAnsi="TimesNewRomanPSMT"/>
+          <w:rFonts w:ascii="TimesNewRomanPSMT" w:hAnsi="TimesNewRomanPSMT" w:hint="eastAsia"/>
         </w:rPr>
       </w:pPr>
       <w:r>
@@ -2686,16 +2674,7 @@
         <w:t>password</w:t>
       </w:r>
       <w:r>
-        <w:t xml:space="preserve">) || </w:t>
-      </w:r>
-      <w:r>
-        <w:t>MAC</w:t>
-      </w:r>
-      <w:r>
-        <w:t>(</w:t>
-      </w:r>
-      <w:r>
-        <w:t xml:space="preserve">k, </w:t>
+        <w:t xml:space="preserve">) || MAC(k, </w:t>
       </w:r>
       <w:r>
         <w:rPr>
@@ -3229,10 +3208,7 @@
         <w:pStyle w:val="Qanswer"/>
       </w:pPr>
       <w:r>
-        <w:t>F</w:t>
-      </w:r>
-      <w:r>
-        <w:t xml:space="preserve"> -&gt; [Alice: </w:t>
+        <w:t xml:space="preserve">F -&gt; [Alice: </w:t>
       </w:r>
       <w:proofErr w:type="spellStart"/>
       <w:r>
@@ -3240,10 +3216,7 @@
       </w:r>
       <w:proofErr w:type="spellEnd"/>
       <w:r>
-        <w:t xml:space="preserve">; </w:t>
-      </w:r>
-      <w:r>
-        <w:t>Mallory</w:t>
+        <w:t>; Mallory</w:t>
       </w:r>
       <w:proofErr w:type="gramStart"/>
       <w:r>
@@ -3256,22 +3229,7 @@
         <w:pStyle w:val="Qanswer"/>
       </w:pPr>
       <w:r>
-        <w:t>G</w:t>
-      </w:r>
-      <w:r>
-        <w:t xml:space="preserve"> -&gt; [Alice: </w:t>
-      </w:r>
-      <w:r>
-        <w:t>w</w:t>
-      </w:r>
-      <w:r>
-        <w:t xml:space="preserve">; Mallory: </w:t>
-      </w:r>
-      <w:r>
-        <w:t>r</w:t>
-      </w:r>
-      <w:r>
-        <w:t>]</w:t>
+        <w:t>G -&gt; [Alice: w; Mallory: r]</w:t>
       </w:r>
     </w:p>
     <w:p>
@@ -3279,7 +3237,7 @@
         <w:spacing w:line="276" w:lineRule="auto"/>
         <w:jc w:val="both"/>
         <w:rPr>
-          <w:rFonts w:ascii="TimesNewRomanPSMT" w:hAnsi="TimesNewRomanPSMT"/>
+          <w:rFonts w:ascii="TimesNewRomanPSMT" w:hAnsi="TimesNewRomanPSMT" w:hint="eastAsia"/>
         </w:rPr>
       </w:pPr>
     </w:p>
@@ -3288,7 +3246,7 @@
         <w:spacing w:line="276" w:lineRule="auto"/>
         <w:jc w:val="both"/>
         <w:rPr>
-          <w:rFonts w:ascii="TimesNewRomanPSMT" w:hAnsi="TimesNewRomanPSMT"/>
+          <w:rFonts w:ascii="TimesNewRomanPSMT" w:hAnsi="TimesNewRomanPSMT" w:hint="eastAsia"/>
         </w:rPr>
       </w:pPr>
       <w:r>
@@ -3403,10 +3361,7 @@
         <w:pStyle w:val="Qanswer"/>
       </w:pPr>
       <w:r>
-        <w:t xml:space="preserve">G: </w:t>
-      </w:r>
-      <w:r>
-        <w:t>Confidential</w:t>
+        <w:t>G: Confidential</w:t>
       </w:r>
     </w:p>
     <w:p>
@@ -3414,10 +3369,7 @@
         <w:pStyle w:val="Qanswer"/>
       </w:pPr>
       <w:r>
-        <w:t xml:space="preserve">F: </w:t>
-      </w:r>
-      <w:r>
-        <w:t>Confidential</w:t>
+        <w:t>F: Confidential</w:t>
       </w:r>
     </w:p>
     <w:p>
@@ -3446,6 +3398,11 @@
       <w:r>
         <w:t xml:space="preserve">he information contained in F cannot leak to Mallory. Note that the copy operation should keep the same security level for the object being read. </w:t>
       </w:r>
+    </w:p>
+    <w:p>
+      <w:pPr>
+        <w:pStyle w:val="Qanswer"/>
+      </w:pPr>
     </w:p>
     <w:p>
       <w:pPr>
@@ -4069,13 +4026,16 @@
       <w:r>
         <w:t xml:space="preserve">Ans: </w:t>
       </w:r>
+      <w:r>
+        <w:t>https://vulnerable.com/hello?name=</w:t>
+      </w:r>
     </w:p>
     <w:p>
       <w:pPr>
         <w:pStyle w:val="Qanswer"/>
       </w:pPr>
       <w:r>
-        <w:t>https://vulnerable.com/hello?name=&lt;script&gt;fetch(“</w:t>
+        <w:t>&lt;script&gt;fetch(“</w:t>
       </w:r>
       <w:r>
         <w:t>http://Zmazon.com/resetPassword?password=abc</w:t>
@@ -4307,6 +4267,80 @@
     </w:p>
     <w:p>
       <w:pPr>
+        <w:pStyle w:val="Qanswer"/>
+      </w:pPr>
+      <w:r>
+        <w:t>Ans:</w:t>
+      </w:r>
+      <w:r>
+        <w:t xml:space="preserve"> Domain: Zmazon.com</w:t>
+      </w:r>
+    </w:p>
+    <w:p>
+      <w:pPr>
+        <w:pStyle w:val="Qanswer"/>
+        <w:rPr>
+          <w:rFonts w:eastAsiaTheme="minorEastAsia"/>
+        </w:rPr>
+      </w:pPr>
+      <w:r>
+        <w:t xml:space="preserve">         Path: /</w:t>
+      </w:r>
+    </w:p>
+    <w:p>
+      <w:pPr>
+        <w:pStyle w:val="NormalWeb"/>
+        <w:spacing w:before="0" w:beforeAutospacing="0" w:after="0" w:afterAutospacing="0" w:line="276" w:lineRule="auto"/>
+        <w:jc w:val="both"/>
+        <w:rPr>
+          <w:rFonts w:eastAsia="SimSun"/>
+        </w:rPr>
+      </w:pPr>
+      <w:r>
+        <w:rPr>
+          <w:rFonts w:eastAsia="SimSun"/>
+        </w:rPr>
+        <w:t xml:space="preserve">If Secure field is True, </w:t>
+      </w:r>
+      <w:proofErr w:type="gramStart"/>
+      <w:r>
+        <w:rPr>
+          <w:rFonts w:eastAsia="SimSun"/>
+        </w:rPr>
+        <w:t>No</w:t>
+      </w:r>
+      <w:proofErr w:type="gramEnd"/>
+      <w:r>
+        <w:rPr>
+          <w:rFonts w:eastAsia="SimSun"/>
+        </w:rPr>
+        <w:t xml:space="preserve"> cookies will be sent, due to the </w:t>
+      </w:r>
+      <w:r>
+        <w:rPr>
+          <w:rStyle w:val="code"/>
+          <w:b/>
+          <w:bCs/>
+        </w:rPr>
+        <w:t>http</w:t>
+      </w:r>
+      <w:r>
+        <w:rPr>
+          <w:rStyle w:val="code"/>
+        </w:rPr>
+        <w:t xml:space="preserve"> of </w:t>
+      </w:r>
+      <w:r>
+        <w:rPr>
+          <w:rStyle w:val="code"/>
+          <w:i/>
+          <w:iCs/>
+        </w:rPr>
+        <w:t>Zmazon.com</w:t>
+      </w:r>
+    </w:p>
+    <w:p>
+      <w:pPr>
         <w:pStyle w:val="NormalWeb"/>
         <w:spacing w:before="0" w:beforeAutospacing="0" w:after="0" w:afterAutospacing="0" w:line="276" w:lineRule="auto"/>
         <w:jc w:val="both"/>
@@ -4475,6 +4509,46 @@
           <w:rFonts w:eastAsiaTheme="minorEastAsia"/>
         </w:rPr>
         <w:t xml:space="preserve">? </w:t>
+      </w:r>
+    </w:p>
+    <w:p>
+      <w:pPr>
+        <w:pStyle w:val="Qanswer"/>
+      </w:pPr>
+      <w:r>
+        <w:t>Ans: Domain: Zmazon.com</w:t>
+      </w:r>
+    </w:p>
+    <w:p>
+      <w:pPr>
+        <w:pStyle w:val="Qanswer"/>
+      </w:pPr>
+      <w:r>
+        <w:t xml:space="preserve">         Path: /</w:t>
+      </w:r>
+    </w:p>
+    <w:p>
+      <w:pPr>
+        <w:pStyle w:val="Qanswer"/>
+      </w:pPr>
+      <w:r>
+        <w:t xml:space="preserve">         Secure: True</w:t>
+      </w:r>
+    </w:p>
+    <w:p>
+      <w:pPr>
+        <w:pStyle w:val="Qanswer"/>
+      </w:pPr>
+      <w:r>
+        <w:t xml:space="preserve">         </w:t>
+      </w:r>
+      <w:proofErr w:type="spellStart"/>
+      <w:r>
+        <w:t>HttpOnly</w:t>
+      </w:r>
+      <w:proofErr w:type="spellEnd"/>
+      <w:r>
+        <w:t>: True</w:t>
       </w:r>
     </w:p>
     <w:p>
@@ -4727,6 +4801,22 @@
     </w:p>
     <w:p>
       <w:pPr>
+        <w:pStyle w:val="Qanswer"/>
+      </w:pPr>
+      <w:r>
+        <w:t xml:space="preserve">Ans: No sequence number needed for packets sent from the student to the server. </w:t>
+      </w:r>
+    </w:p>
+    <w:p>
+      <w:pPr>
+        <w:pStyle w:val="Qanswer"/>
+      </w:pPr>
+      <w:r>
+        <w:t xml:space="preserve">No ACK number needed for packets sent from the server to the student. </w:t>
+      </w:r>
+    </w:p>
+    <w:p>
+      <w:pPr>
         <w:spacing w:line="276" w:lineRule="auto"/>
         <w:jc w:val="both"/>
       </w:pPr>
@@ -4773,7 +4863,24 @@
         <w:t>server</w:t>
       </w:r>
       <w:r>
-        <w:t xml:space="preserve">? What can she do? </w:t>
+        <w:t xml:space="preserve">? </w:t>
+      </w:r>
+      <w:r>
+        <w:t xml:space="preserve">Are things easier for </w:t>
+      </w:r>
+      <w:r>
+        <w:t>Eve compare with the normal TCP connections? Does Eve get extra power in attacking?</w:t>
+      </w:r>
+    </w:p>
+    <w:p>
+      <w:pPr>
+        <w:pStyle w:val="Qanswer"/>
+        <w:rPr>
+          <w:rFonts w:eastAsia="Times New Roman"/>
+        </w:rPr>
+      </w:pPr>
+      <w:r>
+        <w:t xml:space="preserve">Yes. Eve can spoof packets in both directions, using the server’s IP and the client’s IP. The recipient cannot distinguish it from the legitimate messages. </w:t>
       </w:r>
     </w:p>
     <w:p>
@@ -4803,14 +4910,37 @@
         <w:t>n</w:t>
       </w:r>
       <w:r>
-        <w:t xml:space="preserve"> off-path attacker David who cannot observe and modify the traffic. Can David do anything malicious to the connection? If so, what can he do? </w:t>
-      </w:r>
-    </w:p>
-    <w:p>
-      <w:pPr>
-        <w:spacing w:line="276" w:lineRule="auto"/>
-        <w:jc w:val="both"/>
-      </w:pPr>
+        <w:t xml:space="preserve"> off-path attacker David who cannot observe and modify the traffic. Can David do anything malicious to the connection? </w:t>
+      </w:r>
+      <w:r>
+        <w:t>Does the attack get easier f</w:t>
+      </w:r>
+      <w:r>
+        <w:t xml:space="preserve">or </w:t>
+      </w:r>
+      <w:r>
+        <w:t>David</w:t>
+      </w:r>
+      <w:r>
+        <w:t xml:space="preserve"> compare with the normal TCP connections? </w:t>
+      </w:r>
+      <w:r>
+        <w:t>Does Eve get extra power in attacking?</w:t>
+      </w:r>
+    </w:p>
+    <w:p>
+      <w:pPr>
+        <w:pStyle w:val="Qanswer"/>
+        <w:rPr>
+          <w:rFonts w:eastAsia="Times New Roman"/>
+        </w:rPr>
+      </w:pPr>
+      <w:r>
+        <w:t xml:space="preserve">Yes. </w:t>
+      </w:r>
+      <w:r>
+        <w:t xml:space="preserve">David can easily terminate the connection by sending RST packets to the server. </w:t>
+      </w:r>
     </w:p>
     <w:p>
       <w:pPr>
@@ -4944,18 +5074,6 @@
           <w:rFonts w:eastAsiaTheme="minorEastAsia"/>
         </w:rPr>
       </w:pPr>
-    </w:p>
-    <w:p>
-      <w:pPr>
-        <w:autoSpaceDE w:val="0"/>
-        <w:autoSpaceDN w:val="0"/>
-        <w:adjustRightInd w:val="0"/>
-        <w:spacing w:line="276" w:lineRule="auto"/>
-        <w:jc w:val="both"/>
-        <w:rPr>
-          <w:rFonts w:eastAsiaTheme="minorEastAsia"/>
-        </w:rPr>
-      </w:pPr>
       <w:r>
         <w:rPr>
           <w:rFonts w:eastAsiaTheme="minorEastAsia"/>
@@ -5049,11 +5167,25 @@
               <w:autoSpaceDN w:val="0"/>
               <w:adjustRightInd w:val="0"/>
               <w:spacing w:line="276" w:lineRule="auto"/>
-              <w:jc w:val="both"/>
+              <w:jc w:val="center"/>
               <w:rPr>
                 <w:rFonts w:eastAsiaTheme="minorEastAsia"/>
               </w:rPr>
             </w:pPr>
+            <w:r>
+              <w:rPr>
+                <w:rFonts w:eastAsiaTheme="minorEastAsia"/>
+              </w:rPr>
+              <w:t xml:space="preserve">RIP of </w:t>
+            </w:r>
+            <w:r>
+              <w:rPr>
+                <w:rFonts w:eastAsiaTheme="minorEastAsia"/>
+                <w:b/>
+                <w:bCs/>
+              </w:rPr>
+              <w:t>foo</w:t>
+            </w:r>
           </w:p>
         </w:tc>
       </w:tr>
@@ -5071,11 +5203,25 @@
               <w:autoSpaceDN w:val="0"/>
               <w:adjustRightInd w:val="0"/>
               <w:spacing w:line="276" w:lineRule="auto"/>
-              <w:jc w:val="both"/>
+              <w:jc w:val="center"/>
               <w:rPr>
                 <w:rFonts w:eastAsiaTheme="minorEastAsia"/>
               </w:rPr>
             </w:pPr>
+            <w:r>
+              <w:rPr>
+                <w:rFonts w:eastAsiaTheme="minorEastAsia"/>
+              </w:rPr>
+              <w:t xml:space="preserve">SFP of </w:t>
+            </w:r>
+            <w:r>
+              <w:rPr>
+                <w:rFonts w:eastAsiaTheme="minorEastAsia"/>
+                <w:b/>
+                <w:bCs/>
+              </w:rPr>
+              <w:t>foo</w:t>
+            </w:r>
           </w:p>
         </w:tc>
       </w:tr>
@@ -5093,11 +5239,17 @@
               <w:autoSpaceDN w:val="0"/>
               <w:adjustRightInd w:val="0"/>
               <w:spacing w:line="276" w:lineRule="auto"/>
-              <w:jc w:val="both"/>
+              <w:jc w:val="center"/>
               <w:rPr>
                 <w:rFonts w:eastAsiaTheme="minorEastAsia"/>
               </w:rPr>
             </w:pPr>
+            <w:r>
+              <w:rPr>
+                <w:rFonts w:eastAsiaTheme="minorEastAsia"/>
+              </w:rPr>
+              <w:t>1</w:t>
+            </w:r>
           </w:p>
         </w:tc>
       </w:tr>
@@ -5187,11 +5339,41 @@
               <w:autoSpaceDN w:val="0"/>
               <w:adjustRightInd w:val="0"/>
               <w:spacing w:line="276" w:lineRule="auto"/>
-              <w:jc w:val="both"/>
+              <w:jc w:val="center"/>
               <w:rPr>
                 <w:rFonts w:eastAsiaTheme="minorEastAsia"/>
               </w:rPr>
             </w:pPr>
+            <w:r>
+              <w:rPr>
+                <w:rFonts w:eastAsiaTheme="minorEastAsia"/>
+              </w:rPr>
+              <w:t>name[</w:t>
+            </w:r>
+            <w:r>
+              <w:rPr>
+                <w:rFonts w:eastAsiaTheme="minorEastAsia"/>
+              </w:rPr>
+              <w:t>16</w:t>
+            </w:r>
+            <w:r>
+              <w:rPr>
+                <w:rFonts w:eastAsiaTheme="minorEastAsia"/>
+              </w:rPr>
+              <w:t>]-name[</w:t>
+            </w:r>
+            <w:r>
+              <w:rPr>
+                <w:rFonts w:eastAsiaTheme="minorEastAsia"/>
+              </w:rPr>
+              <w:t>19</w:t>
+            </w:r>
+            <w:r>
+              <w:rPr>
+                <w:rFonts w:eastAsiaTheme="minorEastAsia"/>
+              </w:rPr>
+              <w:t>]</w:t>
+            </w:r>
           </w:p>
         </w:tc>
       </w:tr>
@@ -5209,11 +5391,49 @@
               <w:autoSpaceDN w:val="0"/>
               <w:adjustRightInd w:val="0"/>
               <w:spacing w:line="276" w:lineRule="auto"/>
-              <w:jc w:val="both"/>
+              <w:jc w:val="center"/>
               <w:rPr>
                 <w:rFonts w:eastAsiaTheme="minorEastAsia"/>
               </w:rPr>
             </w:pPr>
+            <w:r>
+              <w:rPr>
+                <w:rFonts w:eastAsiaTheme="minorEastAsia"/>
+              </w:rPr>
+              <w:t>name[</w:t>
+            </w:r>
+            <w:r>
+              <w:rPr>
+                <w:rFonts w:eastAsiaTheme="minorEastAsia"/>
+              </w:rPr>
+              <w:t>12</w:t>
+            </w:r>
+            <w:r>
+              <w:rPr>
+                <w:rFonts w:eastAsiaTheme="minorEastAsia"/>
+              </w:rPr>
+              <w:t>]-</w:t>
+            </w:r>
+            <w:proofErr w:type="gramStart"/>
+            <w:r>
+              <w:rPr>
+                <w:rFonts w:eastAsiaTheme="minorEastAsia"/>
+              </w:rPr>
+              <w:t>name[</w:t>
+            </w:r>
+            <w:proofErr w:type="gramEnd"/>
+            <w:r>
+              <w:rPr>
+                <w:rFonts w:eastAsiaTheme="minorEastAsia"/>
+              </w:rPr>
+              <w:t>15</w:t>
+            </w:r>
+            <w:r>
+              <w:rPr>
+                <w:rFonts w:eastAsiaTheme="minorEastAsia"/>
+              </w:rPr>
+              <w:t>]</w:t>
+            </w:r>
           </w:p>
         </w:tc>
       </w:tr>
@@ -5231,11 +5451,49 @@
               <w:autoSpaceDN w:val="0"/>
               <w:adjustRightInd w:val="0"/>
               <w:spacing w:line="276" w:lineRule="auto"/>
-              <w:jc w:val="both"/>
+              <w:jc w:val="center"/>
               <w:rPr>
                 <w:rFonts w:eastAsiaTheme="minorEastAsia"/>
               </w:rPr>
             </w:pPr>
+            <w:r>
+              <w:rPr>
+                <w:rFonts w:eastAsiaTheme="minorEastAsia"/>
+              </w:rPr>
+              <w:t>name[</w:t>
+            </w:r>
+            <w:r>
+              <w:rPr>
+                <w:rFonts w:eastAsiaTheme="minorEastAsia"/>
+              </w:rPr>
+              <w:t>8</w:t>
+            </w:r>
+            <w:r>
+              <w:rPr>
+                <w:rFonts w:eastAsiaTheme="minorEastAsia"/>
+              </w:rPr>
+              <w:t>]-</w:t>
+            </w:r>
+            <w:proofErr w:type="gramStart"/>
+            <w:r>
+              <w:rPr>
+                <w:rFonts w:eastAsiaTheme="minorEastAsia"/>
+              </w:rPr>
+              <w:t>name[</w:t>
+            </w:r>
+            <w:proofErr w:type="gramEnd"/>
+            <w:r>
+              <w:rPr>
+                <w:rFonts w:eastAsiaTheme="minorEastAsia"/>
+              </w:rPr>
+              <w:t>11</w:t>
+            </w:r>
+            <w:r>
+              <w:rPr>
+                <w:rFonts w:eastAsiaTheme="minorEastAsia"/>
+              </w:rPr>
+              <w:t>]</w:t>
+            </w:r>
           </w:p>
         </w:tc>
       </w:tr>
@@ -5253,11 +5511,49 @@
               <w:autoSpaceDN w:val="0"/>
               <w:adjustRightInd w:val="0"/>
               <w:spacing w:line="276" w:lineRule="auto"/>
-              <w:jc w:val="both"/>
+              <w:jc w:val="center"/>
               <w:rPr>
                 <w:rFonts w:eastAsiaTheme="minorEastAsia"/>
               </w:rPr>
             </w:pPr>
+            <w:r>
+              <w:rPr>
+                <w:rFonts w:eastAsiaTheme="minorEastAsia"/>
+              </w:rPr>
+              <w:t>name[</w:t>
+            </w:r>
+            <w:r>
+              <w:rPr>
+                <w:rFonts w:eastAsiaTheme="minorEastAsia"/>
+              </w:rPr>
+              <w:t>4</w:t>
+            </w:r>
+            <w:r>
+              <w:rPr>
+                <w:rFonts w:eastAsiaTheme="minorEastAsia"/>
+              </w:rPr>
+              <w:t>]-</w:t>
+            </w:r>
+            <w:proofErr w:type="gramStart"/>
+            <w:r>
+              <w:rPr>
+                <w:rFonts w:eastAsiaTheme="minorEastAsia"/>
+              </w:rPr>
+              <w:t>name[</w:t>
+            </w:r>
+            <w:proofErr w:type="gramEnd"/>
+            <w:r>
+              <w:rPr>
+                <w:rFonts w:eastAsiaTheme="minorEastAsia"/>
+              </w:rPr>
+              <w:t>7</w:t>
+            </w:r>
+            <w:r>
+              <w:rPr>
+                <w:rFonts w:eastAsiaTheme="minorEastAsia"/>
+              </w:rPr>
+              <w:t>]</w:t>
+            </w:r>
           </w:p>
         </w:tc>
       </w:tr>
@@ -5275,11 +5571,31 @@
               <w:autoSpaceDN w:val="0"/>
               <w:adjustRightInd w:val="0"/>
               <w:spacing w:line="276" w:lineRule="auto"/>
-              <w:jc w:val="both"/>
+              <w:jc w:val="center"/>
               <w:rPr>
                 <w:rFonts w:eastAsiaTheme="minorEastAsia"/>
               </w:rPr>
             </w:pPr>
+            <w:r>
+              <w:rPr>
+                <w:rFonts w:eastAsiaTheme="minorEastAsia"/>
+              </w:rPr>
+              <w:t>name[0]-</w:t>
+            </w:r>
+            <w:proofErr w:type="gramStart"/>
+            <w:r>
+              <w:rPr>
+                <w:rFonts w:eastAsiaTheme="minorEastAsia"/>
+              </w:rPr>
+              <w:t>name[</w:t>
+            </w:r>
+            <w:proofErr w:type="gramEnd"/>
+            <w:r>
+              <w:rPr>
+                <w:rFonts w:eastAsiaTheme="minorEastAsia"/>
+              </w:rPr>
+              <w:t>3]</w:t>
+            </w:r>
           </w:p>
         </w:tc>
       </w:tr>
